--- a/Node/SpringMVC.docx
+++ b/Node/SpringMVC.docx
@@ -59,7 +59,7 @@
           <w:r>
             <w:fldChar w:fldCharType="separate"/>
           </w:r>
-          <w:hyperlink w:anchor="_Toc39869418" w:history="1">
+          <w:hyperlink w:anchor="_Toc42006823" w:history="1">
             <w:r>
               <w:rPr>
                 <w:rStyle w:val="aa"/>
@@ -109,7 +109,7 @@
                 <w:noProof/>
                 <w:webHidden/>
               </w:rPr>
-              <w:instrText xml:space="preserve"> PAGEREF _Toc39869418 \h </w:instrText>
+              <w:instrText xml:space="preserve"> PAGEREF _Toc42006823 \h </w:instrText>
             </w:r>
             <w:r>
               <w:rPr>
@@ -149,7 +149,7 @@
               <w:szCs w:val="22"/>
             </w:rPr>
           </w:pPr>
-          <w:hyperlink w:anchor="_Toc39869419" w:history="1">
+          <w:hyperlink w:anchor="_Toc42006824" w:history="1">
             <w:r>
               <w:rPr>
                 <w:rStyle w:val="aa"/>
@@ -178,7 +178,7 @@
               <w:rPr>
                 <w:webHidden/>
               </w:rPr>
-              <w:instrText xml:space="preserve"> PAGEREF _Toc39869419 \h </w:instrText>
+              <w:instrText xml:space="preserve"> PAGEREF _Toc42006824 \h </w:instrText>
             </w:r>
             <w:r>
               <w:rPr>
@@ -217,7 +217,7 @@
               <w:szCs w:val="22"/>
             </w:rPr>
           </w:pPr>
-          <w:hyperlink w:anchor="_Toc39869420" w:history="1">
+          <w:hyperlink w:anchor="_Toc42006825" w:history="1">
             <w:r>
               <w:rPr>
                 <w:rStyle w:val="aa"/>
@@ -246,7 +246,7 @@
               <w:rPr>
                 <w:webHidden/>
               </w:rPr>
-              <w:instrText xml:space="preserve"> PAGEREF _Toc39869420 \h </w:instrText>
+              <w:instrText xml:space="preserve"> PAGEREF _Toc42006825 \h </w:instrText>
             </w:r>
             <w:r>
               <w:rPr>
@@ -285,7 +285,7 @@
               <w:szCs w:val="22"/>
             </w:rPr>
           </w:pPr>
-          <w:hyperlink w:anchor="_Toc39869421" w:history="1">
+          <w:hyperlink w:anchor="_Toc42006826" w:history="1">
             <w:r>
               <w:rPr>
                 <w:rStyle w:val="aa"/>
@@ -314,7 +314,7 @@
               <w:rPr>
                 <w:webHidden/>
               </w:rPr>
-              <w:instrText xml:space="preserve"> PAGEREF _Toc39869421 \h </w:instrText>
+              <w:instrText xml:space="preserve"> PAGEREF _Toc42006826 \h </w:instrText>
             </w:r>
             <w:r>
               <w:rPr>
@@ -353,7 +353,7 @@
               <w:szCs w:val="22"/>
             </w:rPr>
           </w:pPr>
-          <w:hyperlink w:anchor="_Toc39869422" w:history="1">
+          <w:hyperlink w:anchor="_Toc42006827" w:history="1">
             <w:r>
               <w:rPr>
                 <w:rStyle w:val="aa"/>
@@ -388,7 +388,7 @@
               <w:rPr>
                 <w:webHidden/>
               </w:rPr>
-              <w:instrText xml:space="preserve"> PAGEREF _Toc39869422 \h </w:instrText>
+              <w:instrText xml:space="preserve"> PAGEREF _Toc42006827 \h </w:instrText>
             </w:r>
             <w:r>
               <w:rPr>
@@ -424,7 +424,7 @@
               <w:szCs w:val="22"/>
             </w:rPr>
           </w:pPr>
-          <w:hyperlink w:anchor="_Toc39869423" w:history="1">
+          <w:hyperlink w:anchor="_Toc42006828" w:history="1">
             <w:r>
               <w:rPr>
                 <w:rStyle w:val="aa"/>
@@ -447,7 +447,7 @@
               <w:rPr>
                 <w:webHidden/>
               </w:rPr>
-              <w:instrText xml:space="preserve"> PAGEREF _Toc39869423 \h </w:instrText>
+              <w:instrText xml:space="preserve"> PAGEREF _Toc42006828 \h </w:instrText>
             </w:r>
             <w:r>
               <w:rPr>
@@ -486,7 +486,7 @@
               <w:szCs w:val="22"/>
             </w:rPr>
           </w:pPr>
-          <w:hyperlink w:anchor="_Toc39869424" w:history="1">
+          <w:hyperlink w:anchor="_Toc42006829" w:history="1">
             <w:r>
               <w:rPr>
                 <w:rStyle w:val="aa"/>
@@ -515,7 +515,7 @@
               <w:rPr>
                 <w:webHidden/>
               </w:rPr>
-              <w:instrText xml:space="preserve"> PAGEREF _Toc39869424 \h </w:instrText>
+              <w:instrText xml:space="preserve"> PAGEREF _Toc42006829 \h </w:instrText>
             </w:r>
             <w:r>
               <w:rPr>
@@ -554,7 +554,7 @@
               <w:szCs w:val="22"/>
             </w:rPr>
           </w:pPr>
-          <w:hyperlink w:anchor="_Toc39869425" w:history="1">
+          <w:hyperlink w:anchor="_Toc42006830" w:history="1">
             <w:r>
               <w:rPr>
                 <w:rStyle w:val="aa"/>
@@ -583,7 +583,7 @@
               <w:rPr>
                 <w:webHidden/>
               </w:rPr>
-              <w:instrText xml:space="preserve"> PAGEREF _Toc39869425 \h </w:instrText>
+              <w:instrText xml:space="preserve"> PAGEREF _Toc42006830 \h </w:instrText>
             </w:r>
             <w:r>
               <w:rPr>
@@ -619,7 +619,7 @@
               <w:szCs w:val="22"/>
             </w:rPr>
           </w:pPr>
-          <w:hyperlink w:anchor="_Toc39869426" w:history="1">
+          <w:hyperlink w:anchor="_Toc42006831" w:history="1">
             <w:r>
               <w:rPr>
                 <w:rStyle w:val="aa"/>
@@ -642,7 +642,7 @@
               <w:rPr>
                 <w:webHidden/>
               </w:rPr>
-              <w:instrText xml:space="preserve"> PAGEREF _Toc39869426 \h </w:instrText>
+              <w:instrText xml:space="preserve"> PAGEREF _Toc42006831 \h </w:instrText>
             </w:r>
             <w:r>
               <w:rPr>
@@ -681,7 +681,7 @@
               <w:szCs w:val="22"/>
             </w:rPr>
           </w:pPr>
-          <w:hyperlink w:anchor="_Toc39869427" w:history="1">
+          <w:hyperlink w:anchor="_Toc42006832" w:history="1">
             <w:r>
               <w:rPr>
                 <w:rStyle w:val="aa"/>
@@ -710,7 +710,7 @@
               <w:rPr>
                 <w:webHidden/>
               </w:rPr>
-              <w:instrText xml:space="preserve"> PAGEREF _Toc39869427 \h </w:instrText>
+              <w:instrText xml:space="preserve"> PAGEREF _Toc42006832 \h </w:instrText>
             </w:r>
             <w:r>
               <w:rPr>
@@ -749,7 +749,7 @@
               <w:szCs w:val="22"/>
             </w:rPr>
           </w:pPr>
-          <w:hyperlink w:anchor="_Toc39869428" w:history="1">
+          <w:hyperlink w:anchor="_Toc42006833" w:history="1">
             <w:r>
               <w:rPr>
                 <w:rStyle w:val="aa"/>
@@ -778,7 +778,7 @@
               <w:rPr>
                 <w:webHidden/>
               </w:rPr>
-              <w:instrText xml:space="preserve"> PAGEREF _Toc39869428 \h </w:instrText>
+              <w:instrText xml:space="preserve"> PAGEREF _Toc42006833 \h </w:instrText>
             </w:r>
             <w:r>
               <w:rPr>
@@ -814,7 +814,7 @@
               <w:szCs w:val="22"/>
             </w:rPr>
           </w:pPr>
-          <w:hyperlink w:anchor="_Toc39869429" w:history="1">
+          <w:hyperlink w:anchor="_Toc42006834" w:history="1">
             <w:r>
               <w:rPr>
                 <w:rStyle w:val="aa"/>
@@ -855,7 +855,7 @@
               <w:rPr>
                 <w:webHidden/>
               </w:rPr>
-              <w:instrText xml:space="preserve"> PAGEREF _Toc39869429 \h </w:instrText>
+              <w:instrText xml:space="preserve"> PAGEREF _Toc42006834 \h </w:instrText>
             </w:r>
             <w:r>
               <w:rPr>
@@ -894,7 +894,7 @@
               <w:szCs w:val="22"/>
             </w:rPr>
           </w:pPr>
-          <w:hyperlink w:anchor="_Toc39869430" w:history="1">
+          <w:hyperlink w:anchor="_Toc42006835" w:history="1">
             <w:r>
               <w:rPr>
                 <w:rStyle w:val="aa"/>
@@ -917,7 +917,7 @@
               <w:rPr>
                 <w:webHidden/>
               </w:rPr>
-              <w:instrText xml:space="preserve"> PAGEREF _Toc39869430 \h </w:instrText>
+              <w:instrText xml:space="preserve"> PAGEREF _Toc42006835 \h </w:instrText>
             </w:r>
             <w:r>
               <w:rPr>
@@ -956,7 +956,7 @@
               <w:szCs w:val="22"/>
             </w:rPr>
           </w:pPr>
-          <w:hyperlink w:anchor="_Toc39869431" w:history="1">
+          <w:hyperlink w:anchor="_Toc42006836" w:history="1">
             <w:r>
               <w:rPr>
                 <w:rStyle w:val="aa"/>
@@ -979,7 +979,7 @@
               <w:rPr>
                 <w:webHidden/>
               </w:rPr>
-              <w:instrText xml:space="preserve"> PAGEREF _Toc39869431 \h </w:instrText>
+              <w:instrText xml:space="preserve"> PAGEREF _Toc42006836 \h </w:instrText>
             </w:r>
             <w:r>
               <w:rPr>
@@ -1020,7 +1020,7 @@
               <w:szCs w:val="22"/>
             </w:rPr>
           </w:pPr>
-          <w:hyperlink w:anchor="_Toc39869432" w:history="1">
+          <w:hyperlink w:anchor="_Toc42006837" w:history="1">
             <w:r>
               <w:rPr>
                 <w:rStyle w:val="aa"/>
@@ -1063,7 +1063,7 @@
                 <w:noProof/>
                 <w:webHidden/>
               </w:rPr>
-              <w:instrText xml:space="preserve"> PAGEREF _Toc39869432 \h </w:instrText>
+              <w:instrText xml:space="preserve"> PAGEREF _Toc42006837 \h </w:instrText>
             </w:r>
             <w:r>
               <w:rPr>
@@ -1103,7 +1103,7 @@
               <w:szCs w:val="22"/>
             </w:rPr>
           </w:pPr>
-          <w:hyperlink w:anchor="_Toc39869433" w:history="1">
+          <w:hyperlink w:anchor="_Toc42006838" w:history="1">
             <w:r>
               <w:rPr>
                 <w:rStyle w:val="aa"/>
@@ -1132,7 +1132,7 @@
               <w:rPr>
                 <w:webHidden/>
               </w:rPr>
-              <w:instrText xml:space="preserve"> PAGEREF _Toc39869433 \h </w:instrText>
+              <w:instrText xml:space="preserve"> PAGEREF _Toc42006838 \h </w:instrText>
             </w:r>
             <w:r>
               <w:rPr>
@@ -1171,7 +1171,7 @@
               <w:szCs w:val="22"/>
             </w:rPr>
           </w:pPr>
-          <w:hyperlink w:anchor="_Toc39869434" w:history="1">
+          <w:hyperlink w:anchor="_Toc42006839" w:history="1">
             <w:r>
               <w:rPr>
                 <w:rStyle w:val="aa"/>
@@ -1200,7 +1200,7 @@
               <w:rPr>
                 <w:webHidden/>
               </w:rPr>
-              <w:instrText xml:space="preserve"> PAGEREF _Toc39869434 \h </w:instrText>
+              <w:instrText xml:space="preserve"> PAGEREF _Toc42006839 \h </w:instrText>
             </w:r>
             <w:r>
               <w:rPr>
@@ -1239,7 +1239,7 @@
               <w:szCs w:val="22"/>
             </w:rPr>
           </w:pPr>
-          <w:hyperlink w:anchor="_Toc39869435" w:history="1">
+          <w:hyperlink w:anchor="_Toc42006840" w:history="1">
             <w:r>
               <w:rPr>
                 <w:rStyle w:val="aa"/>
@@ -1268,7 +1268,7 @@
               <w:rPr>
                 <w:webHidden/>
               </w:rPr>
-              <w:instrText xml:space="preserve"> PAGEREF _Toc39869435 \h </w:instrText>
+              <w:instrText xml:space="preserve"> PAGEREF _Toc42006840 \h </w:instrText>
             </w:r>
             <w:r>
               <w:rPr>
@@ -1304,7 +1304,7 @@
               <w:szCs w:val="22"/>
             </w:rPr>
           </w:pPr>
-          <w:hyperlink w:anchor="_Toc39869436" w:history="1">
+          <w:hyperlink w:anchor="_Toc42006841" w:history="1">
             <w:r>
               <w:rPr>
                 <w:rStyle w:val="aa"/>
@@ -1333,7 +1333,7 @@
               <w:rPr>
                 <w:webHidden/>
               </w:rPr>
-              <w:instrText xml:space="preserve"> PAGEREF _Toc39869436 \h </w:instrText>
+              <w:instrText xml:space="preserve"> PAGEREF _Toc42006841 \h </w:instrText>
             </w:r>
             <w:r>
               <w:rPr>
@@ -1372,7 +1372,7 @@
               <w:szCs w:val="22"/>
             </w:rPr>
           </w:pPr>
-          <w:hyperlink w:anchor="_Toc39869437" w:history="1">
+          <w:hyperlink w:anchor="_Toc42006842" w:history="1">
             <w:r>
               <w:rPr>
                 <w:rStyle w:val="aa"/>
@@ -1401,7 +1401,7 @@
               <w:rPr>
                 <w:webHidden/>
               </w:rPr>
-              <w:instrText xml:space="preserve"> PAGEREF _Toc39869437 \h </w:instrText>
+              <w:instrText xml:space="preserve"> PAGEREF _Toc42006842 \h </w:instrText>
             </w:r>
             <w:r>
               <w:rPr>
@@ -1418,7 +1418,7 @@
               <w:rPr>
                 <w:webHidden/>
               </w:rPr>
-              <w:t>9</w:t>
+              <w:t>10</w:t>
             </w:r>
             <w:r>
               <w:rPr>
@@ -1437,7 +1437,7 @@
               <w:szCs w:val="22"/>
             </w:rPr>
           </w:pPr>
-          <w:hyperlink w:anchor="_Toc39869438" w:history="1">
+          <w:hyperlink w:anchor="_Toc42006843" w:history="1">
             <w:r>
               <w:rPr>
                 <w:rStyle w:val="aa"/>
@@ -1478,7 +1478,7 @@
               <w:rPr>
                 <w:webHidden/>
               </w:rPr>
-              <w:instrText xml:space="preserve"> PAGEREF _Toc39869438 \h </w:instrText>
+              <w:instrText xml:space="preserve"> PAGEREF _Toc42006843 \h </w:instrText>
             </w:r>
             <w:r>
               <w:rPr>
@@ -1495,7 +1495,7 @@
               <w:rPr>
                 <w:webHidden/>
               </w:rPr>
-              <w:t>10</w:t>
+              <w:t>11</w:t>
             </w:r>
             <w:r>
               <w:rPr>
@@ -1517,7 +1517,7 @@
               <w:szCs w:val="22"/>
             </w:rPr>
           </w:pPr>
-          <w:hyperlink w:anchor="_Toc39869439" w:history="1">
+          <w:hyperlink w:anchor="_Toc42006844" w:history="1">
             <w:r>
               <w:rPr>
                 <w:rStyle w:val="aa"/>
@@ -1546,7 +1546,7 @@
               <w:rPr>
                 <w:webHidden/>
               </w:rPr>
-              <w:instrText xml:space="preserve"> PAGEREF _Toc39869439 \h </w:instrText>
+              <w:instrText xml:space="preserve"> PAGEREF _Toc42006844 \h </w:instrText>
             </w:r>
             <w:r>
               <w:rPr>
@@ -1563,7 +1563,7 @@
               <w:rPr>
                 <w:webHidden/>
               </w:rPr>
-              <w:t>10</w:t>
+              <w:t>11</w:t>
             </w:r>
             <w:r>
               <w:rPr>
@@ -1582,7 +1582,7 @@
               <w:szCs w:val="22"/>
             </w:rPr>
           </w:pPr>
-          <w:hyperlink w:anchor="_Toc39869440" w:history="1">
+          <w:hyperlink w:anchor="_Toc42006845" w:history="1">
             <w:r>
               <w:rPr>
                 <w:rStyle w:val="aa"/>
@@ -1611,7 +1611,7 @@
               <w:rPr>
                 <w:webHidden/>
               </w:rPr>
-              <w:instrText xml:space="preserve"> PAGEREF _Toc39869440 \h </w:instrText>
+              <w:instrText xml:space="preserve"> PAGEREF _Toc42006845 \h </w:instrText>
             </w:r>
             <w:r>
               <w:rPr>
@@ -1628,7 +1628,7 @@
               <w:rPr>
                 <w:webHidden/>
               </w:rPr>
-              <w:t>11</w:t>
+              <w:t>12</w:t>
             </w:r>
             <w:r>
               <w:rPr>
@@ -1650,7 +1650,7 @@
               <w:szCs w:val="22"/>
             </w:rPr>
           </w:pPr>
-          <w:hyperlink w:anchor="_Toc39869441" w:history="1">
+          <w:hyperlink w:anchor="_Toc42006846" w:history="1">
             <w:r>
               <w:rPr>
                 <w:rStyle w:val="aa"/>
@@ -1679,7 +1679,7 @@
               <w:rPr>
                 <w:webHidden/>
               </w:rPr>
-              <w:instrText xml:space="preserve"> PAGEREF _Toc39869441 \h </w:instrText>
+              <w:instrText xml:space="preserve"> PAGEREF _Toc42006846 \h </w:instrText>
             </w:r>
             <w:r>
               <w:rPr>
@@ -1696,7 +1696,7 @@
               <w:rPr>
                 <w:webHidden/>
               </w:rPr>
-              <w:t>11</w:t>
+              <w:t>12</w:t>
             </w:r>
             <w:r>
               <w:rPr>
@@ -1718,7 +1718,7 @@
               <w:szCs w:val="22"/>
             </w:rPr>
           </w:pPr>
-          <w:hyperlink w:anchor="_Toc39869442" w:history="1">
+          <w:hyperlink w:anchor="_Toc42006847" w:history="1">
             <w:r>
               <w:rPr>
                 <w:rStyle w:val="aa"/>
@@ -1747,7 +1747,7 @@
               <w:rPr>
                 <w:webHidden/>
               </w:rPr>
-              <w:instrText xml:space="preserve"> PAGEREF _Toc39869442 \h </w:instrText>
+              <w:instrText xml:space="preserve"> PAGEREF _Toc42006847 \h </w:instrText>
             </w:r>
             <w:r>
               <w:rPr>
@@ -1783,7 +1783,7 @@
               <w:szCs w:val="22"/>
             </w:rPr>
           </w:pPr>
-          <w:hyperlink w:anchor="_Toc39869443" w:history="1">
+          <w:hyperlink w:anchor="_Toc42006848" w:history="1">
             <w:r>
               <w:rPr>
                 <w:rStyle w:val="aa"/>
@@ -1812,7 +1812,7 @@
               <w:rPr>
                 <w:webHidden/>
               </w:rPr>
-              <w:instrText xml:space="preserve"> PAGEREF _Toc39869443 \h </w:instrText>
+              <w:instrText xml:space="preserve"> PAGEREF _Toc42006848 \h </w:instrText>
             </w:r>
             <w:r>
               <w:rPr>
@@ -1829,7 +1829,66 @@
               <w:rPr>
                 <w:webHidden/>
               </w:rPr>
-              <w:t>12</w:t>
+              <w:t>13</w:t>
+            </w:r>
+            <w:r>
+              <w:rPr>
+                <w:webHidden/>
+              </w:rPr>
+              <w:fldChar w:fldCharType="end"/>
+            </w:r>
+          </w:hyperlink>
+        </w:p>
+        <w:p>
+          <w:pPr>
+            <w:pStyle w:val="TOC2"/>
+            <w:rPr>
+              <w:rFonts w:asciiTheme="minorHAnsi" w:eastAsiaTheme="minorEastAsia" w:hAnsiTheme="minorHAnsi" w:cstheme="minorBidi"/>
+              <w:sz w:val="21"/>
+              <w:szCs w:val="22"/>
+            </w:rPr>
+          </w:pPr>
+          <w:hyperlink w:anchor="_Toc42006849" w:history="1">
+            <w:r>
+              <w:rPr>
+                <w:rStyle w:val="aa"/>
+              </w:rPr>
+              <w:t>2.6 ModelAndView</w:t>
+            </w:r>
+            <w:r>
+              <w:rPr>
+                <w:webHidden/>
+              </w:rPr>
+              <w:tab/>
+            </w:r>
+            <w:r>
+              <w:rPr>
+                <w:webHidden/>
+              </w:rPr>
+              <w:fldChar w:fldCharType="begin"/>
+            </w:r>
+            <w:r>
+              <w:rPr>
+                <w:webHidden/>
+              </w:rPr>
+              <w:instrText xml:space="preserve"> PAGEREF _Toc42006849 \h </w:instrText>
+            </w:r>
+            <w:r>
+              <w:rPr>
+                <w:webHidden/>
+              </w:rPr>
+            </w:r>
+            <w:r>
+              <w:rPr>
+                <w:webHidden/>
+              </w:rPr>
+              <w:fldChar w:fldCharType="separate"/>
+            </w:r>
+            <w:r>
+              <w:rPr>
+                <w:webHidden/>
+              </w:rPr>
+              <w:t>13</w:t>
             </w:r>
             <w:r>
               <w:rPr>
@@ -1851,30 +1910,24 @@
               <w:szCs w:val="22"/>
             </w:rPr>
           </w:pPr>
-          <w:hyperlink w:anchor="_Toc39869444" w:history="1">
+          <w:hyperlink w:anchor="_Toc42006850" w:history="1">
             <w:r>
               <w:rPr>
                 <w:rStyle w:val="aa"/>
               </w:rPr>
-              <w:t xml:space="preserve">2.5.1 </w:t>
+              <w:t xml:space="preserve">2.6.1 </w:t>
             </w:r>
             <w:r>
               <w:rPr>
                 <w:rStyle w:val="aa"/>
               </w:rPr>
-              <w:t>编写</w:t>
+              <w:t>数据模型</w:t>
             </w:r>
             <w:r>
               <w:rPr>
                 <w:rStyle w:val="aa"/>
               </w:rPr>
-              <w:t>Controller</w:t>
-            </w:r>
-            <w:r>
-              <w:rPr>
-                <w:rStyle w:val="aa"/>
-              </w:rPr>
-              <w:t>类</w:t>
+              <w:t>model</w:t>
             </w:r>
             <w:r>
               <w:rPr>
@@ -1892,7 +1945,7 @@
               <w:rPr>
                 <w:webHidden/>
               </w:rPr>
-              <w:instrText xml:space="preserve"> PAGEREF _Toc39869444 \h </w:instrText>
+              <w:instrText xml:space="preserve"> PAGEREF _Toc42006850 \h </w:instrText>
             </w:r>
             <w:r>
               <w:rPr>
@@ -1909,7 +1962,7 @@
               <w:rPr>
                 <w:webHidden/>
               </w:rPr>
-              <w:t>12</w:t>
+              <w:t>13</w:t>
             </w:r>
             <w:r>
               <w:rPr>
@@ -1931,18 +1984,18 @@
               <w:szCs w:val="22"/>
             </w:rPr>
           </w:pPr>
-          <w:hyperlink w:anchor="_Toc39869445" w:history="1">
+          <w:hyperlink w:anchor="_Toc42006851" w:history="1">
             <w:r>
               <w:rPr>
                 <w:rStyle w:val="aa"/>
               </w:rPr>
-              <w:t xml:space="preserve">2.5.2 </w:t>
+              <w:t xml:space="preserve">2.6.2 </w:t>
             </w:r>
             <w:r>
               <w:rPr>
                 <w:rStyle w:val="aa"/>
               </w:rPr>
-              <w:t>编写</w:t>
+              <w:t>视图</w:t>
             </w:r>
             <w:r>
               <w:rPr>
@@ -1966,7 +2019,7 @@
               <w:rPr>
                 <w:webHidden/>
               </w:rPr>
-              <w:instrText xml:space="preserve"> PAGEREF _Toc39869445 \h </w:instrText>
+              <w:instrText xml:space="preserve"> PAGEREF _Toc42006851 \h </w:instrText>
             </w:r>
             <w:r>
               <w:rPr>
@@ -1983,10 +2036,105 @@
               <w:rPr>
                 <w:webHidden/>
               </w:rPr>
-              <w:t>12</w:t>
-            </w:r>
-            <w:r>
-              <w:rPr>
+              <w:t>14</w:t>
+            </w:r>
+            <w:r>
+              <w:rPr>
+                <w:webHidden/>
+              </w:rPr>
+              <w:fldChar w:fldCharType="end"/>
+            </w:r>
+          </w:hyperlink>
+        </w:p>
+        <w:p>
+          <w:pPr>
+            <w:pStyle w:val="TOC1"/>
+            <w:tabs>
+              <w:tab w:val="left" w:pos="397"/>
+              <w:tab w:val="right" w:leader="dot" w:pos="9061"/>
+            </w:tabs>
+            <w:rPr>
+              <w:rFonts w:asciiTheme="minorHAnsi" w:eastAsiaTheme="minorEastAsia" w:hAnsiTheme="minorHAnsi" w:cstheme="minorBidi"/>
+              <w:noProof/>
+              <w:sz w:val="21"/>
+              <w:szCs w:val="22"/>
+            </w:rPr>
+          </w:pPr>
+          <w:hyperlink w:anchor="_Toc42006852" w:history="1">
+            <w:r>
+              <w:rPr>
+                <w:rStyle w:val="aa"/>
+                <w:noProof/>
+              </w:rPr>
+              <w:t>3</w:t>
+            </w:r>
+            <w:r>
+              <w:rPr>
+                <w:rFonts w:asciiTheme="minorHAnsi" w:eastAsiaTheme="minorEastAsia" w:hAnsiTheme="minorHAnsi" w:cstheme="minorBidi"/>
+                <w:noProof/>
+                <w:sz w:val="21"/>
+                <w:szCs w:val="22"/>
+              </w:rPr>
+              <w:tab/>
+            </w:r>
+            <w:r>
+              <w:rPr>
+                <w:rStyle w:val="aa"/>
+                <w:noProof/>
+              </w:rPr>
+              <w:t>REST</w:t>
+            </w:r>
+            <w:r>
+              <w:rPr>
+                <w:rStyle w:val="aa"/>
+                <w:noProof/>
+              </w:rPr>
+              <w:t>风格</w:t>
+            </w:r>
+            <w:r>
+              <w:rPr>
+                <w:noProof/>
+                <w:webHidden/>
+              </w:rPr>
+              <w:tab/>
+            </w:r>
+            <w:r>
+              <w:rPr>
+                <w:noProof/>
+                <w:webHidden/>
+              </w:rPr>
+              <w:fldChar w:fldCharType="begin"/>
+            </w:r>
+            <w:r>
+              <w:rPr>
+                <w:noProof/>
+                <w:webHidden/>
+              </w:rPr>
+              <w:instrText xml:space="preserve"> PAGEREF _Toc42006852 \h </w:instrText>
+            </w:r>
+            <w:r>
+              <w:rPr>
+                <w:noProof/>
+                <w:webHidden/>
+              </w:rPr>
+            </w:r>
+            <w:r>
+              <w:rPr>
+                <w:noProof/>
+                <w:webHidden/>
+              </w:rPr>
+              <w:fldChar w:fldCharType="separate"/>
+            </w:r>
+            <w:r>
+              <w:rPr>
+                <w:noProof/>
+                <w:webHidden/>
+              </w:rPr>
+              <w:t>15</w:t>
+            </w:r>
+            <w:r>
+              <w:rPr>
+                <w:noProof/>
                 <w:webHidden/>
               </w:rPr>
               <w:fldChar w:fldCharType="end"/>
@@ -2019,7 +2167,7 @@
         <w:pStyle w:val="1"/>
         <w:spacing w:after="312"/>
       </w:pPr>
-      <w:bookmarkStart w:id="0" w:name="_Toc39869418"/>
+      <w:bookmarkStart w:id="0" w:name="_Toc42006823"/>
       <w:r>
         <w:rPr>
           <w:rFonts w:hint="eastAsia"/>
@@ -2058,7 +2206,7 @@
         <w:pStyle w:val="2"/>
         <w:spacing w:before="156" w:after="156"/>
       </w:pPr>
-      <w:bookmarkStart w:id="1" w:name="_Toc39869419"/>
+      <w:bookmarkStart w:id="1" w:name="_Toc42006824"/>
       <w:r>
         <w:rPr>
           <w:rFonts w:hint="eastAsia"/>
@@ -2081,7 +2229,7 @@
         <w:pStyle w:val="3"/>
         <w:spacing w:before="156" w:after="156"/>
       </w:pPr>
-      <w:bookmarkStart w:id="2" w:name="_Toc39869420"/>
+      <w:bookmarkStart w:id="2" w:name="_Toc42006825"/>
       <w:r>
         <w:rPr>
           <w:rFonts w:hint="eastAsia"/>
@@ -2114,9 +2262,11 @@
         </w:rPr>
         <w:t>服务端通过</w:t>
       </w:r>
+      <w:proofErr w:type="spellStart"/>
       <w:r>
         <w:t>ServerSocket</w:t>
       </w:r>
+      <w:proofErr w:type="spellEnd"/>
       <w:r>
         <w:rPr>
           <w:rFonts w:hint="eastAsia"/>
@@ -2146,7 +2296,21 @@
         <w:rPr>
           <w:rFonts w:hint="eastAsia"/>
         </w:rPr>
-        <w:t>对象与服务端建立连接</w:t>
+        <w:t>对象与服务</w:t>
+      </w:r>
+      <w:proofErr w:type="gramStart"/>
+      <w:r>
+        <w:rPr>
+          <w:rFonts w:hint="eastAsia"/>
+        </w:rPr>
+        <w:t>端建立</w:t>
+      </w:r>
+      <w:proofErr w:type="gramEnd"/>
+      <w:r>
+        <w:rPr>
+          <w:rFonts w:hint="eastAsia"/>
+        </w:rPr>
+        <w:t>连接</w:t>
       </w:r>
     </w:p>
     <w:p>
@@ -2158,11 +2322,19 @@
         </w:numPr>
         <w:ind w:firstLineChars="0"/>
       </w:pPr>
-      <w:r>
-        <w:rPr>
-          <w:rFonts w:hint="eastAsia"/>
-        </w:rPr>
-        <w:t>服务端每监听到一个连接，创建一个</w:t>
+      <w:proofErr w:type="gramStart"/>
+      <w:r>
+        <w:rPr>
+          <w:rFonts w:hint="eastAsia"/>
+        </w:rPr>
+        <w:t>服务端每监听</w:t>
+      </w:r>
+      <w:proofErr w:type="gramEnd"/>
+      <w:r>
+        <w:rPr>
+          <w:rFonts w:hint="eastAsia"/>
+        </w:rPr>
+        <w:t>到一个连接，创建一个</w:t>
       </w:r>
       <w:r>
         <w:t>Socket</w:t>
@@ -2192,8 +2364,13 @@
         </w:rPr>
         <w:t>对象通过</w:t>
       </w:r>
-      <w:r>
-        <w:t>getInputStream()</w:t>
+      <w:proofErr w:type="spellStart"/>
+      <w:r>
+        <w:t>getInputStream</w:t>
+      </w:r>
+      <w:proofErr w:type="spellEnd"/>
+      <w:r>
+        <w:t>()</w:t>
       </w:r>
       <w:r>
         <w:rPr>
@@ -2201,14 +2378,33 @@
         </w:rPr>
         <w:t>和</w:t>
       </w:r>
-      <w:r>
-        <w:t>getOutputStream()</w:t>
-      </w:r>
-      <w:r>
-        <w:rPr>
-          <w:rFonts w:hint="eastAsia"/>
-        </w:rPr>
-        <w:t>获取输入输出流，使用一般流操作进行数据传输</w:t>
+      <w:proofErr w:type="spellStart"/>
+      <w:r>
+        <w:t>getOutputStream</w:t>
+      </w:r>
+      <w:proofErr w:type="spellEnd"/>
+      <w:r>
+        <w:t>()</w:t>
+      </w:r>
+      <w:r>
+        <w:rPr>
+          <w:rFonts w:hint="eastAsia"/>
+        </w:rPr>
+        <w:t>获取输入输出流，使用一般</w:t>
+      </w:r>
+      <w:proofErr w:type="gramStart"/>
+      <w:r>
+        <w:rPr>
+          <w:rFonts w:hint="eastAsia"/>
+        </w:rPr>
+        <w:t>流操作</w:t>
+      </w:r>
+      <w:proofErr w:type="gramEnd"/>
+      <w:r>
+        <w:rPr>
+          <w:rFonts w:hint="eastAsia"/>
+        </w:rPr>
+        <w:t>进行数据传输</w:t>
       </w:r>
     </w:p>
     <w:p>
@@ -2216,7 +2412,7 @@
         <w:pStyle w:val="3"/>
         <w:spacing w:before="156" w:after="156"/>
       </w:pPr>
-      <w:bookmarkStart w:id="3" w:name="_Toc39869421"/>
+      <w:bookmarkStart w:id="3" w:name="_Toc42006826"/>
       <w:r>
         <w:rPr>
           <w:rFonts w:hint="eastAsia"/>
@@ -2249,9 +2445,11 @@
         </w:rPr>
         <w:t>创建</w:t>
       </w:r>
+      <w:proofErr w:type="spellStart"/>
       <w:r>
         <w:t>HttpClient</w:t>
       </w:r>
+      <w:proofErr w:type="spellEnd"/>
       <w:r>
         <w:rPr>
           <w:rFonts w:hint="eastAsia"/>
@@ -2274,9 +2472,11 @@
         </w:rPr>
         <w:t>创建</w:t>
       </w:r>
+      <w:proofErr w:type="spellStart"/>
       <w:r>
         <w:t>HttpRequest</w:t>
       </w:r>
+      <w:proofErr w:type="spellEnd"/>
       <w:r>
         <w:rPr>
           <w:rFonts w:hint="eastAsia"/>
@@ -2335,18 +2535,22 @@
         </w:rPr>
         <w:t>通过</w:t>
       </w:r>
+      <w:proofErr w:type="spellStart"/>
       <w:r>
         <w:t>HttpClient</w:t>
       </w:r>
+      <w:proofErr w:type="spellEnd"/>
       <w:r>
         <w:rPr>
           <w:rFonts w:hint="eastAsia"/>
         </w:rPr>
         <w:t>对象实例发送请求，返回</w:t>
       </w:r>
+      <w:proofErr w:type="spellStart"/>
       <w:r>
         <w:t>HttpResponse</w:t>
       </w:r>
+      <w:proofErr w:type="spellEnd"/>
       <w:r>
         <w:rPr>
           <w:rFonts w:hint="eastAsia"/>
@@ -2365,9 +2569,11 @@
         </w:rPr>
         <w:t>解析</w:t>
       </w:r>
+      <w:proofErr w:type="spellStart"/>
       <w:r>
         <w:t>HttpResponse</w:t>
       </w:r>
+      <w:proofErr w:type="spellEnd"/>
       <w:r>
         <w:rPr>
           <w:rFonts w:hint="eastAsia"/>
@@ -2380,7 +2586,7 @@
         <w:pStyle w:val="3"/>
         <w:spacing w:before="156" w:after="156"/>
       </w:pPr>
-      <w:bookmarkStart w:id="4" w:name="_Toc39869422"/>
+      <w:bookmarkStart w:id="4" w:name="_Toc42006827"/>
       <w:r>
         <w:rPr>
           <w:rFonts w:hint="eastAsia"/>
@@ -2629,7 +2835,21 @@
         <w:rPr>
           <w:rFonts w:hint="eastAsia"/>
         </w:rPr>
-        <w:t>字段，便于服务端确定其身份</w:t>
+        <w:t>字段，便于服务</w:t>
+      </w:r>
+      <w:proofErr w:type="gramStart"/>
+      <w:r>
+        <w:rPr>
+          <w:rFonts w:hint="eastAsia"/>
+        </w:rPr>
+        <w:t>端确定</w:t>
+      </w:r>
+      <w:proofErr w:type="gramEnd"/>
+      <w:r>
+        <w:rPr>
+          <w:rFonts w:hint="eastAsia"/>
+        </w:rPr>
+        <w:t>其身份</w:t>
       </w:r>
     </w:p>
     <w:p>
@@ -2751,7 +2971,7 @@
         <w:pStyle w:val="2"/>
         <w:spacing w:before="156" w:after="156"/>
       </w:pPr>
-      <w:bookmarkStart w:id="5" w:name="_Toc39869423"/>
+      <w:bookmarkStart w:id="5" w:name="_Toc42006828"/>
       <w:r>
         <w:rPr>
           <w:rFonts w:hint="eastAsia"/>
@@ -2896,12 +3116,14 @@
         </w:numPr>
         <w:ind w:firstLineChars="0"/>
       </w:pPr>
+      <w:proofErr w:type="spellStart"/>
       <w:r>
         <w:rPr>
           <w:rFonts w:hint="eastAsia"/>
         </w:rPr>
         <w:t>JavaEE</w:t>
       </w:r>
+      <w:proofErr w:type="spellEnd"/>
       <w:r>
         <w:rPr>
           <w:rFonts w:hint="eastAsia"/>
@@ -3086,6 +3308,7 @@
         </w:rPr>
         <w:t>Servlet</w:t>
       </w:r>
+      <w:proofErr w:type="gramStart"/>
       <w:r>
         <w:rPr>
           <w:rFonts w:hint="eastAsia"/>
@@ -3096,7 +3319,14 @@
         <w:rPr>
           <w:rFonts w:hint="eastAsia"/>
         </w:rPr>
-        <w:t>并注入相应依赖，并且负责请求与具体</w:t>
+        <w:t>并注入</w:t>
+      </w:r>
+      <w:proofErr w:type="gramEnd"/>
+      <w:r>
+        <w:rPr>
+          <w:rFonts w:hint="eastAsia"/>
+        </w:rPr>
+        <w:t>相应依赖，并且负责请求与具体</w:t>
       </w:r>
       <w:r>
         <w:rPr>
@@ -3189,11 +3419,19 @@
         </w:rPr>
         <w:t>实例的</w:t>
       </w:r>
-      <w:r>
-        <w:rPr>
-          <w:rFonts w:hint="eastAsia"/>
-        </w:rPr>
-        <w:t>doGet()</w:t>
+      <w:proofErr w:type="spellStart"/>
+      <w:r>
+        <w:rPr>
+          <w:rFonts w:hint="eastAsia"/>
+        </w:rPr>
+        <w:t>doGet</w:t>
+      </w:r>
+      <w:proofErr w:type="spellEnd"/>
+      <w:r>
+        <w:rPr>
+          <w:rFonts w:hint="eastAsia"/>
+        </w:rPr>
+        <w:t>()</w:t>
       </w:r>
       <w:r>
         <w:rPr>
@@ -3201,11 +3439,19 @@
         </w:rPr>
         <w:t>或</w:t>
       </w:r>
-      <w:r>
-        <w:rPr>
-          <w:rFonts w:hint="eastAsia"/>
-        </w:rPr>
-        <w:t>doPost()</w:t>
+      <w:proofErr w:type="spellStart"/>
+      <w:r>
+        <w:rPr>
+          <w:rFonts w:hint="eastAsia"/>
+        </w:rPr>
+        <w:t>doPost</w:t>
+      </w:r>
+      <w:proofErr w:type="spellEnd"/>
+      <w:r>
+        <w:rPr>
+          <w:rFonts w:hint="eastAsia"/>
+        </w:rPr>
+        <w:t>()</w:t>
       </w:r>
       <w:r>
         <w:rPr>
@@ -3231,7 +3477,7 @@
         <w:pStyle w:val="3"/>
         <w:spacing w:before="156" w:after="156"/>
       </w:pPr>
-      <w:bookmarkStart w:id="6" w:name="_Toc39869424"/>
+      <w:bookmarkStart w:id="6" w:name="_Toc42006829"/>
       <w:r>
         <w:rPr>
           <w:rFonts w:hint="eastAsia"/>
@@ -3259,8 +3505,21 @@
         <w:ind w:firstLineChars="0"/>
       </w:pPr>
       <w:r>
-        <w:t>@WebServlet(urlPatterns</w:t>
-      </w:r>
+        <w:t>@</w:t>
+      </w:r>
+      <w:proofErr w:type="spellStart"/>
+      <w:r>
+        <w:t>WebServlet</w:t>
+      </w:r>
+      <w:proofErr w:type="spellEnd"/>
+      <w:r>
+        <w:t>(</w:t>
+      </w:r>
+      <w:proofErr w:type="spellStart"/>
+      <w:r>
+        <w:t>urlPatterns</w:t>
+      </w:r>
+      <w:proofErr w:type="spellEnd"/>
       <w:r>
         <w:t>)</w:t>
       </w:r>
@@ -3341,26 +3600,44 @@
       <w:r>
         <w:t>vlet</w:t>
       </w:r>
-      <w:r>
-        <w:rPr>
-          <w:rFonts w:hint="eastAsia"/>
-        </w:rPr>
-        <w:t>类都继承于</w:t>
-      </w:r>
+      <w:proofErr w:type="gramStart"/>
+      <w:r>
+        <w:rPr>
+          <w:rFonts w:hint="eastAsia"/>
+        </w:rPr>
+        <w:t>类都继承</w:t>
+      </w:r>
+      <w:proofErr w:type="gramEnd"/>
+      <w:r>
+        <w:rPr>
+          <w:rFonts w:hint="eastAsia"/>
+        </w:rPr>
+        <w:t>于</w:t>
+      </w:r>
+      <w:proofErr w:type="spellStart"/>
       <w:r>
         <w:t>HttpServlet</w:t>
       </w:r>
+      <w:proofErr w:type="spellEnd"/>
       <w:r>
         <w:rPr>
           <w:rFonts w:hint="eastAsia"/>
         </w:rPr>
         <w:t>类，该类实现了各种类型请求的基本处理方法，最常用的就是</w:t>
       </w:r>
-      <w:r>
-        <w:rPr>
-          <w:rFonts w:hint="eastAsia"/>
-        </w:rPr>
-        <w:t>doGet()</w:t>
+      <w:proofErr w:type="spellStart"/>
+      <w:r>
+        <w:rPr>
+          <w:rFonts w:hint="eastAsia"/>
+        </w:rPr>
+        <w:t>doGet</w:t>
+      </w:r>
+      <w:proofErr w:type="spellEnd"/>
+      <w:r>
+        <w:rPr>
+          <w:rFonts w:hint="eastAsia"/>
+        </w:rPr>
+        <w:t>()</w:t>
       </w:r>
       <w:r>
         <w:rPr>
@@ -3368,11 +3645,19 @@
         </w:rPr>
         <w:t>和</w:t>
       </w:r>
-      <w:r>
-        <w:rPr>
-          <w:rFonts w:hint="eastAsia"/>
-        </w:rPr>
-        <w:t>doPost()</w:t>
+      <w:proofErr w:type="spellStart"/>
+      <w:r>
+        <w:rPr>
+          <w:rFonts w:hint="eastAsia"/>
+        </w:rPr>
+        <w:t>doPost</w:t>
+      </w:r>
+      <w:proofErr w:type="spellEnd"/>
+      <w:r>
+        <w:rPr>
+          <w:rFonts w:hint="eastAsia"/>
+        </w:rPr>
+        <w:t>()</w:t>
       </w:r>
       <w:r>
         <w:rPr>
@@ -3409,8 +3694,13 @@
         <w:t>个参数</w:t>
       </w:r>
       <w:bookmarkStart w:id="7" w:name="_Hlk39749075"/>
-      <w:r>
-        <w:t>HttpServletRequest req</w:t>
+      <w:proofErr w:type="spellStart"/>
+      <w:r>
+        <w:t>HttpServletRequest</w:t>
+      </w:r>
+      <w:proofErr w:type="spellEnd"/>
+      <w:r>
+        <w:t xml:space="preserve"> req</w:t>
       </w:r>
       <w:r>
         <w:rPr>
@@ -3419,11 +3709,13 @@
         <w:t>和</w:t>
       </w:r>
       <w:bookmarkStart w:id="8" w:name="_Hlk39748605"/>
+      <w:proofErr w:type="spellStart"/>
       <w:r>
         <w:t>HttpServletResponse</w:t>
       </w:r>
       <w:bookmarkEnd w:id="7"/>
       <w:bookmarkEnd w:id="8"/>
+      <w:proofErr w:type="spellEnd"/>
       <w:r>
         <w:t xml:space="preserve"> resp</w:t>
       </w:r>
@@ -3443,9 +3735,11 @@
         </w:numPr>
         <w:ind w:firstLineChars="0"/>
       </w:pPr>
+      <w:proofErr w:type="spellStart"/>
       <w:r>
         <w:t>HttpServletRequest</w:t>
       </w:r>
+      <w:proofErr w:type="spellEnd"/>
       <w:r>
         <w:rPr>
           <w:rFonts w:hint="eastAsia"/>
@@ -3462,11 +3756,19 @@
         </w:numPr>
         <w:ind w:firstLineChars="0"/>
       </w:pPr>
-      <w:r>
-        <w:rPr>
-          <w:rFonts w:hint="eastAsia"/>
-        </w:rPr>
-        <w:t>getMethod()</w:t>
+      <w:proofErr w:type="spellStart"/>
+      <w:r>
+        <w:rPr>
+          <w:rFonts w:hint="eastAsia"/>
+        </w:rPr>
+        <w:t>getMethod</w:t>
+      </w:r>
+      <w:proofErr w:type="spellEnd"/>
+      <w:r>
+        <w:rPr>
+          <w:rFonts w:hint="eastAsia"/>
+        </w:rPr>
+        <w:t>()</w:t>
       </w:r>
       <w:r>
         <w:rPr>
@@ -3508,11 +3810,19 @@
         </w:numPr>
         <w:ind w:firstLineChars="0"/>
       </w:pPr>
-      <w:r>
-        <w:rPr>
-          <w:rFonts w:hint="eastAsia"/>
-        </w:rPr>
-        <w:t>getRequestURI()</w:t>
+      <w:proofErr w:type="spellStart"/>
+      <w:r>
+        <w:rPr>
+          <w:rFonts w:hint="eastAsia"/>
+        </w:rPr>
+        <w:t>getRequestURI</w:t>
+      </w:r>
+      <w:proofErr w:type="spellEnd"/>
+      <w:r>
+        <w:rPr>
+          <w:rFonts w:hint="eastAsia"/>
+        </w:rPr>
+        <w:t>()</w:t>
       </w:r>
       <w:r>
         <w:rPr>
@@ -3542,11 +3852,19 @@
         </w:numPr>
         <w:ind w:firstLineChars="0"/>
       </w:pPr>
-      <w:r>
-        <w:rPr>
-          <w:rFonts w:hint="eastAsia"/>
-        </w:rPr>
-        <w:t>getQueryString()</w:t>
+      <w:proofErr w:type="spellStart"/>
+      <w:r>
+        <w:rPr>
+          <w:rFonts w:hint="eastAsia"/>
+        </w:rPr>
+        <w:t>getQueryString</w:t>
+      </w:r>
+      <w:proofErr w:type="spellEnd"/>
+      <w:r>
+        <w:rPr>
+          <w:rFonts w:hint="eastAsia"/>
+        </w:rPr>
+        <w:t>()</w:t>
       </w:r>
       <w:r>
         <w:rPr>
@@ -3558,7 +3876,21 @@
         <w:rPr>
           <w:rFonts w:hint="eastAsia"/>
         </w:rPr>
-        <w:t>"name=Bob&amp;a=1&amp;b=2"</w:t>
+        <w:t>"name=</w:t>
+      </w:r>
+      <w:proofErr w:type="spellStart"/>
+      <w:r>
+        <w:rPr>
+          <w:rFonts w:hint="eastAsia"/>
+        </w:rPr>
+        <w:t>Bob&amp;a</w:t>
+      </w:r>
+      <w:proofErr w:type="spellEnd"/>
+      <w:r>
+        <w:rPr>
+          <w:rFonts w:hint="eastAsia"/>
+        </w:rPr>
+        <w:t>=1&amp;b=2"</w:t>
       </w:r>
       <w:r>
         <w:rPr>
@@ -3576,11 +3908,19 @@
         </w:numPr>
         <w:ind w:firstLineChars="0"/>
       </w:pPr>
-      <w:r>
-        <w:rPr>
-          <w:rFonts w:hint="eastAsia"/>
-        </w:rPr>
-        <w:t>getParameter(name)</w:t>
+      <w:proofErr w:type="spellStart"/>
+      <w:r>
+        <w:rPr>
+          <w:rFonts w:hint="eastAsia"/>
+        </w:rPr>
+        <w:t>getParameter</w:t>
+      </w:r>
+      <w:proofErr w:type="spellEnd"/>
+      <w:r>
+        <w:rPr>
+          <w:rFonts w:hint="eastAsia"/>
+        </w:rPr>
+        <w:t>(name)</w:t>
       </w:r>
       <w:r>
         <w:rPr>
@@ -3646,11 +3986,19 @@
         </w:numPr>
         <w:ind w:firstLineChars="0"/>
       </w:pPr>
-      <w:r>
-        <w:rPr>
-          <w:rFonts w:hint="eastAsia"/>
-        </w:rPr>
-        <w:t>getContentType()</w:t>
+      <w:proofErr w:type="spellStart"/>
+      <w:r>
+        <w:rPr>
+          <w:rFonts w:hint="eastAsia"/>
+        </w:rPr>
+        <w:t>getContentType</w:t>
+      </w:r>
+      <w:proofErr w:type="spellEnd"/>
+      <w:r>
+        <w:rPr>
+          <w:rFonts w:hint="eastAsia"/>
+        </w:rPr>
+        <w:t>()</w:t>
       </w:r>
       <w:r>
         <w:rPr>
@@ -3674,7 +4022,21 @@
         <w:rPr>
           <w:rFonts w:hint="eastAsia"/>
         </w:rPr>
-        <w:t>"application/x-www-form-urlencoded"</w:t>
+        <w:t>"application/x-www-form-</w:t>
+      </w:r>
+      <w:proofErr w:type="spellStart"/>
+      <w:r>
+        <w:rPr>
+          <w:rFonts w:hint="eastAsia"/>
+        </w:rPr>
+        <w:t>urlencoded</w:t>
+      </w:r>
+      <w:proofErr w:type="spellEnd"/>
+      <w:r>
+        <w:rPr>
+          <w:rFonts w:hint="eastAsia"/>
+        </w:rPr>
+        <w:t>"</w:t>
       </w:r>
       <w:r>
         <w:rPr>
@@ -3692,12 +4054,20 @@
         </w:numPr>
         <w:ind w:firstLineChars="0"/>
       </w:pPr>
+      <w:proofErr w:type="spellStart"/>
       <w:r>
         <w:rPr>
           <w:rFonts w:hint="eastAsia"/>
         </w:rPr>
         <w:lastRenderedPageBreak/>
-        <w:t>getContextPath()</w:t>
+        <w:t>getContextPath</w:t>
+      </w:r>
+      <w:proofErr w:type="spellEnd"/>
+      <w:r>
+        <w:rPr>
+          <w:rFonts w:hint="eastAsia"/>
+        </w:rPr>
+        <w:t>()</w:t>
       </w:r>
       <w:r>
         <w:rPr>
@@ -3751,11 +4121,19 @@
         </w:numPr>
         <w:ind w:firstLineChars="0"/>
       </w:pPr>
-      <w:r>
-        <w:rPr>
-          <w:rFonts w:hint="eastAsia"/>
-        </w:rPr>
-        <w:t>getCookies()</w:t>
+      <w:proofErr w:type="spellStart"/>
+      <w:r>
+        <w:rPr>
+          <w:rFonts w:hint="eastAsia"/>
+        </w:rPr>
+        <w:t>getCookies</w:t>
+      </w:r>
+      <w:proofErr w:type="spellEnd"/>
+      <w:r>
+        <w:rPr>
+          <w:rFonts w:hint="eastAsia"/>
+        </w:rPr>
+        <w:t>()</w:t>
       </w:r>
       <w:r>
         <w:rPr>
@@ -3785,11 +4163,19 @@
         </w:numPr>
         <w:ind w:firstLineChars="0"/>
       </w:pPr>
-      <w:r>
-        <w:rPr>
-          <w:rFonts w:hint="eastAsia"/>
-        </w:rPr>
-        <w:t>getHeader(name)</w:t>
+      <w:proofErr w:type="spellStart"/>
+      <w:r>
+        <w:rPr>
+          <w:rFonts w:hint="eastAsia"/>
+        </w:rPr>
+        <w:t>getHeader</w:t>
+      </w:r>
+      <w:proofErr w:type="spellEnd"/>
+      <w:r>
+        <w:rPr>
+          <w:rFonts w:hint="eastAsia"/>
+        </w:rPr>
+        <w:t>(name)</w:t>
       </w:r>
       <w:r>
         <w:rPr>
@@ -3831,11 +4217,19 @@
         </w:numPr>
         <w:ind w:firstLineChars="0"/>
       </w:pPr>
-      <w:r>
-        <w:rPr>
-          <w:rFonts w:hint="eastAsia"/>
-        </w:rPr>
-        <w:t>getHeaderNames()</w:t>
+      <w:proofErr w:type="spellStart"/>
+      <w:r>
+        <w:rPr>
+          <w:rFonts w:hint="eastAsia"/>
+        </w:rPr>
+        <w:t>getHeaderNames</w:t>
+      </w:r>
+      <w:proofErr w:type="spellEnd"/>
+      <w:r>
+        <w:rPr>
+          <w:rFonts w:hint="eastAsia"/>
+        </w:rPr>
+        <w:t>()</w:t>
       </w:r>
       <w:r>
         <w:rPr>
@@ -3865,11 +4259,19 @@
         </w:numPr>
         <w:ind w:firstLineChars="0"/>
       </w:pPr>
-      <w:r>
-        <w:rPr>
-          <w:rFonts w:hint="eastAsia"/>
-        </w:rPr>
-        <w:t>getInputStream()</w:t>
+      <w:proofErr w:type="spellStart"/>
+      <w:r>
+        <w:rPr>
+          <w:rFonts w:hint="eastAsia"/>
+        </w:rPr>
+        <w:t>getInputStream</w:t>
+      </w:r>
+      <w:proofErr w:type="spellEnd"/>
+      <w:r>
+        <w:rPr>
+          <w:rFonts w:hint="eastAsia"/>
+        </w:rPr>
+        <w:t>()</w:t>
       </w:r>
       <w:r>
         <w:rPr>
@@ -3911,11 +4313,19 @@
         </w:numPr>
         <w:ind w:firstLineChars="0"/>
       </w:pPr>
-      <w:r>
-        <w:rPr>
-          <w:rFonts w:hint="eastAsia"/>
-        </w:rPr>
-        <w:t>getReader()</w:t>
+      <w:proofErr w:type="spellStart"/>
+      <w:r>
+        <w:rPr>
+          <w:rFonts w:hint="eastAsia"/>
+        </w:rPr>
+        <w:t>getReader</w:t>
+      </w:r>
+      <w:proofErr w:type="spellEnd"/>
+      <w:r>
+        <w:rPr>
+          <w:rFonts w:hint="eastAsia"/>
+        </w:rPr>
+        <w:t>()</w:t>
       </w:r>
       <w:r>
         <w:rPr>
@@ -3923,11 +4333,19 @@
         </w:rPr>
         <w:t>：和</w:t>
       </w:r>
-      <w:r>
-        <w:rPr>
-          <w:rFonts w:hint="eastAsia"/>
-        </w:rPr>
-        <w:t>getInputStream()</w:t>
+      <w:proofErr w:type="spellStart"/>
+      <w:r>
+        <w:rPr>
+          <w:rFonts w:hint="eastAsia"/>
+        </w:rPr>
+        <w:t>getInputStream</w:t>
+      </w:r>
+      <w:proofErr w:type="spellEnd"/>
+      <w:r>
+        <w:rPr>
+          <w:rFonts w:hint="eastAsia"/>
+        </w:rPr>
+        <w:t>()</w:t>
       </w:r>
       <w:r>
         <w:rPr>
@@ -3957,11 +4375,19 @@
         </w:numPr>
         <w:ind w:firstLineChars="0"/>
       </w:pPr>
-      <w:r>
-        <w:rPr>
-          <w:rFonts w:hint="eastAsia"/>
-        </w:rPr>
-        <w:t>getRemoteAddr()</w:t>
+      <w:proofErr w:type="spellStart"/>
+      <w:r>
+        <w:rPr>
+          <w:rFonts w:hint="eastAsia"/>
+        </w:rPr>
+        <w:t>getRemoteAddr</w:t>
+      </w:r>
+      <w:proofErr w:type="spellEnd"/>
+      <w:r>
+        <w:rPr>
+          <w:rFonts w:hint="eastAsia"/>
+        </w:rPr>
+        <w:t>()</w:t>
       </w:r>
       <w:r>
         <w:rPr>
@@ -3991,11 +4417,19 @@
         </w:numPr>
         <w:ind w:firstLineChars="0"/>
       </w:pPr>
-      <w:r>
-        <w:rPr>
-          <w:rFonts w:hint="eastAsia"/>
-        </w:rPr>
-        <w:t>getScheme()</w:t>
+      <w:proofErr w:type="spellStart"/>
+      <w:r>
+        <w:rPr>
+          <w:rFonts w:hint="eastAsia"/>
+        </w:rPr>
+        <w:t>getScheme</w:t>
+      </w:r>
+      <w:proofErr w:type="spellEnd"/>
+      <w:r>
+        <w:rPr>
+          <w:rFonts w:hint="eastAsia"/>
+        </w:rPr>
+        <w:t>()</w:t>
       </w:r>
       <w:r>
         <w:rPr>
@@ -4031,9 +4465,11 @@
         </w:numPr>
         <w:ind w:firstLineChars="0"/>
       </w:pPr>
+      <w:proofErr w:type="spellStart"/>
       <w:r>
         <w:t>setAttribute</w:t>
       </w:r>
+      <w:proofErr w:type="spellEnd"/>
       <w:r>
         <w:rPr>
           <w:rFonts w:hint="eastAsia"/>
@@ -4056,9 +4492,11 @@
         </w:numPr>
         <w:ind w:firstLineChars="0"/>
       </w:pPr>
+      <w:proofErr w:type="spellStart"/>
       <w:r>
         <w:t>HttpServletResponse</w:t>
       </w:r>
+      <w:proofErr w:type="spellEnd"/>
     </w:p>
     <w:p>
       <w:pPr>
@@ -4085,11 +4523,33 @@
         </w:numPr>
         <w:ind w:firstLineChars="0"/>
       </w:pPr>
-      <w:r>
-        <w:rPr>
-          <w:rFonts w:hint="eastAsia"/>
-        </w:rPr>
-        <w:t>setStatus(sc)</w:t>
+      <w:proofErr w:type="spellStart"/>
+      <w:r>
+        <w:rPr>
+          <w:rFonts w:hint="eastAsia"/>
+        </w:rPr>
+        <w:t>setStatus</w:t>
+      </w:r>
+      <w:proofErr w:type="spellEnd"/>
+      <w:r>
+        <w:rPr>
+          <w:rFonts w:hint="eastAsia"/>
+        </w:rPr>
+        <w:t>(</w:t>
+      </w:r>
+      <w:proofErr w:type="spellStart"/>
+      <w:r>
+        <w:rPr>
+          <w:rFonts w:hint="eastAsia"/>
+        </w:rPr>
+        <w:t>sc</w:t>
+      </w:r>
+      <w:proofErr w:type="spellEnd"/>
+      <w:r>
+        <w:rPr>
+          <w:rFonts w:hint="eastAsia"/>
+        </w:rPr>
+        <w:t>)</w:t>
       </w:r>
       <w:r>
         <w:rPr>
@@ -4119,11 +4579,19 @@
         </w:numPr>
         <w:ind w:firstLineChars="0"/>
       </w:pPr>
-      <w:r>
-        <w:rPr>
-          <w:rFonts w:hint="eastAsia"/>
-        </w:rPr>
-        <w:t>setContentType(type)</w:t>
+      <w:proofErr w:type="spellStart"/>
+      <w:r>
+        <w:rPr>
+          <w:rFonts w:hint="eastAsia"/>
+        </w:rPr>
+        <w:t>setContentType</w:t>
+      </w:r>
+      <w:proofErr w:type="spellEnd"/>
+      <w:r>
+        <w:rPr>
+          <w:rFonts w:hint="eastAsia"/>
+        </w:rPr>
+        <w:t>(type)</w:t>
       </w:r>
       <w:r>
         <w:rPr>
@@ -4165,11 +4633,19 @@
         </w:numPr>
         <w:ind w:firstLineChars="0"/>
       </w:pPr>
-      <w:r>
-        <w:rPr>
-          <w:rFonts w:hint="eastAsia"/>
-        </w:rPr>
-        <w:t>setCharacterEncoding(charset)</w:t>
+      <w:proofErr w:type="spellStart"/>
+      <w:r>
+        <w:rPr>
+          <w:rFonts w:hint="eastAsia"/>
+        </w:rPr>
+        <w:t>setCharacterEncoding</w:t>
+      </w:r>
+      <w:proofErr w:type="spellEnd"/>
+      <w:r>
+        <w:rPr>
+          <w:rFonts w:hint="eastAsia"/>
+        </w:rPr>
+        <w:t>(charset)</w:t>
       </w:r>
       <w:r>
         <w:rPr>
@@ -4199,11 +4675,19 @@
         </w:numPr>
         <w:ind w:firstLineChars="0"/>
       </w:pPr>
-      <w:r>
-        <w:rPr>
-          <w:rFonts w:hint="eastAsia"/>
-        </w:rPr>
-        <w:t>setHeader(name, value)</w:t>
+      <w:proofErr w:type="spellStart"/>
+      <w:r>
+        <w:rPr>
+          <w:rFonts w:hint="eastAsia"/>
+        </w:rPr>
+        <w:t>setHeader</w:t>
+      </w:r>
+      <w:proofErr w:type="spellEnd"/>
+      <w:r>
+        <w:rPr>
+          <w:rFonts w:hint="eastAsia"/>
+        </w:rPr>
+        <w:t>(name, value)</w:t>
       </w:r>
       <w:r>
         <w:rPr>
@@ -4233,11 +4717,19 @@
         </w:numPr>
         <w:ind w:firstLineChars="0"/>
       </w:pPr>
-      <w:r>
-        <w:rPr>
-          <w:rFonts w:hint="eastAsia"/>
-        </w:rPr>
-        <w:t>addCookie(cookie)</w:t>
+      <w:proofErr w:type="spellStart"/>
+      <w:r>
+        <w:rPr>
+          <w:rFonts w:hint="eastAsia"/>
+        </w:rPr>
+        <w:t>addCookie</w:t>
+      </w:r>
+      <w:proofErr w:type="spellEnd"/>
+      <w:r>
+        <w:rPr>
+          <w:rFonts w:hint="eastAsia"/>
+        </w:rPr>
+        <w:t>(cookie)</w:t>
       </w:r>
       <w:r>
         <w:rPr>
@@ -4267,11 +4759,19 @@
         </w:numPr>
         <w:ind w:firstLineChars="0"/>
       </w:pPr>
-      <w:r>
-        <w:rPr>
-          <w:rFonts w:hint="eastAsia"/>
-        </w:rPr>
-        <w:t>addHeader(name, value)</w:t>
+      <w:proofErr w:type="spellStart"/>
+      <w:r>
+        <w:rPr>
+          <w:rFonts w:hint="eastAsia"/>
+        </w:rPr>
+        <w:t>addHeader</w:t>
+      </w:r>
+      <w:proofErr w:type="spellEnd"/>
+      <w:r>
+        <w:rPr>
+          <w:rFonts w:hint="eastAsia"/>
+        </w:rPr>
+        <w:t>(name, value)</w:t>
       </w:r>
       <w:r>
         <w:rPr>
@@ -4341,8 +4841,13 @@
         </w:numPr>
         <w:ind w:firstLineChars="0"/>
       </w:pPr>
-      <w:r>
-        <w:t>getOutputStream()</w:t>
+      <w:proofErr w:type="spellStart"/>
+      <w:r>
+        <w:t>getOutputStream</w:t>
+      </w:r>
+      <w:proofErr w:type="spellEnd"/>
+      <w:r>
+        <w:t>()</w:t>
       </w:r>
       <w:r>
         <w:rPr>
@@ -4360,8 +4865,13 @@
         </w:numPr>
         <w:ind w:firstLineChars="0"/>
       </w:pPr>
-      <w:r>
-        <w:t>getWriter()</w:t>
+      <w:proofErr w:type="spellStart"/>
+      <w:r>
+        <w:t>getWriter</w:t>
+      </w:r>
+      <w:proofErr w:type="spellEnd"/>
+      <w:r>
+        <w:t>()</w:t>
       </w:r>
       <w:r>
         <w:rPr>
@@ -4436,7 +4946,7 @@
         <w:pStyle w:val="3"/>
         <w:spacing w:before="156" w:after="156"/>
       </w:pPr>
-      <w:bookmarkStart w:id="9" w:name="_Toc39869425"/>
+      <w:bookmarkStart w:id="9" w:name="_Toc42006830"/>
       <w:r>
         <w:rPr>
           <w:rFonts w:hint="eastAsia"/>
@@ -4503,12 +5013,21 @@
         </w:numPr>
         <w:ind w:firstLineChars="0"/>
       </w:pPr>
-      <w:r>
-        <w:t>req.getRequestDispatcher(</w:t>
-      </w:r>
+      <w:proofErr w:type="spellStart"/>
+      <w:proofErr w:type="gramStart"/>
+      <w:r>
+        <w:t>req.getRequestDispatcher</w:t>
+      </w:r>
+      <w:proofErr w:type="spellEnd"/>
+      <w:proofErr w:type="gramEnd"/>
+      <w:r>
+        <w:t>(</w:t>
+      </w:r>
+      <w:proofErr w:type="spellStart"/>
       <w:r>
         <w:t>urlPatterns</w:t>
       </w:r>
+      <w:proofErr w:type="spellEnd"/>
       <w:r>
         <w:t>).forward(req, resp);</w:t>
       </w:r>
@@ -4553,9 +5072,22 @@
         </w:numPr>
         <w:ind w:firstLineChars="0"/>
       </w:pPr>
+      <w:proofErr w:type="spellStart"/>
       <w:r>
         <w:lastRenderedPageBreak/>
-        <w:t>resp.sendRedirect(redirectToUrl);</w:t>
+        <w:t>resp.sendRedirect</w:t>
+      </w:r>
+      <w:proofErr w:type="spellEnd"/>
+      <w:r>
+        <w:t>(</w:t>
+      </w:r>
+      <w:proofErr w:type="spellStart"/>
+      <w:r>
+        <w:t>redirectToUrl</w:t>
+      </w:r>
+      <w:proofErr w:type="spellEnd"/>
+      <w:r>
+        <w:t>);</w:t>
       </w:r>
       <w:r>
         <w:tab/>
@@ -4567,9 +5099,11 @@
         </w:rPr>
         <w:t>，临时重定向到</w:t>
       </w:r>
+      <w:proofErr w:type="spellStart"/>
       <w:r>
         <w:t>redirectToUrl</w:t>
       </w:r>
+      <w:proofErr w:type="spellEnd"/>
     </w:p>
     <w:p>
       <w:pPr>
@@ -4580,8 +5114,23 @@
         </w:numPr>
         <w:ind w:firstLineChars="0"/>
       </w:pPr>
-      <w:r>
-        <w:t xml:space="preserve">resp.setStatus(HttpServletResponse.SC_MOVED_PERMANENTLY); </w:t>
+      <w:proofErr w:type="spellStart"/>
+      <w:proofErr w:type="gramStart"/>
+      <w:r>
+        <w:t>resp.setStatus</w:t>
+      </w:r>
+      <w:proofErr w:type="spellEnd"/>
+      <w:proofErr w:type="gramEnd"/>
+      <w:r>
+        <w:t>(</w:t>
+      </w:r>
+      <w:proofErr w:type="spellStart"/>
+      <w:r>
+        <w:t>HttpServletResponse.SC_MOVED_PERMANENTLY</w:t>
+      </w:r>
+      <w:proofErr w:type="spellEnd"/>
+      <w:r>
+        <w:t xml:space="preserve">); </w:t>
       </w:r>
     </w:p>
     <w:p>
@@ -4589,12 +5138,21 @@
         <w:pStyle w:val="a1"/>
         <w:ind w:left="1200" w:firstLineChars="0" w:firstLine="0"/>
       </w:pPr>
-      <w:r>
-        <w:t xml:space="preserve">resp.setHeader("Location", </w:t>
-      </w:r>
+      <w:proofErr w:type="spellStart"/>
+      <w:proofErr w:type="gramStart"/>
+      <w:r>
+        <w:t>resp.setHeader</w:t>
+      </w:r>
+      <w:proofErr w:type="spellEnd"/>
+      <w:proofErr w:type="gramEnd"/>
+      <w:r>
+        <w:t xml:space="preserve">("Location", </w:t>
+      </w:r>
+      <w:proofErr w:type="spellStart"/>
       <w:r>
         <w:t>redirectToUrl</w:t>
       </w:r>
+      <w:proofErr w:type="spellEnd"/>
       <w:r>
         <w:t>);</w:t>
       </w:r>
@@ -4625,7 +5183,7 @@
         <w:pStyle w:val="2"/>
         <w:spacing w:before="156" w:after="156"/>
       </w:pPr>
-      <w:bookmarkStart w:id="10" w:name="_Toc39869426"/>
+      <w:bookmarkStart w:id="10" w:name="_Toc42006831"/>
       <w:r>
         <w:rPr>
           <w:rFonts w:hint="eastAsia"/>
@@ -4652,9 +5210,11 @@
         </w:rPr>
         <w:t>使用</w:t>
       </w:r>
+      <w:proofErr w:type="spellStart"/>
       <w:r>
         <w:t>HttpServletResponse</w:t>
       </w:r>
+      <w:proofErr w:type="spellEnd"/>
       <w:r>
         <w:rPr>
           <w:rFonts w:hint="eastAsia"/>
@@ -4688,9 +5248,11 @@
         </w:rPr>
         <w:t>.</w:t>
       </w:r>
+      <w:proofErr w:type="spellStart"/>
       <w:r>
         <w:t>jsp</w:t>
       </w:r>
+      <w:proofErr w:type="spellEnd"/>
       <w:r>
         <w:rPr>
           <w:rFonts w:hint="eastAsia"/>
@@ -4939,7 +5501,7 @@
         <w:pStyle w:val="3"/>
         <w:spacing w:before="156" w:after="156"/>
       </w:pPr>
-      <w:bookmarkStart w:id="11" w:name="_Toc39869427"/>
+      <w:bookmarkStart w:id="11" w:name="_Toc42006832"/>
       <w:r>
         <w:rPr>
           <w:rFonts w:hint="eastAsia"/>
@@ -4957,9 +5519,11 @@
         </w:numPr>
         <w:ind w:firstLineChars="0"/>
       </w:pPr>
+      <w:proofErr w:type="spellStart"/>
       <w:r>
         <w:t>Jsp</w:t>
       </w:r>
+      <w:proofErr w:type="spellEnd"/>
       <w:r>
         <w:rPr>
           <w:rFonts w:hint="eastAsia"/>
@@ -4988,24 +5552,28 @@
         </w:rPr>
         <w:t>：表示</w:t>
       </w:r>
+      <w:proofErr w:type="spellStart"/>
       <w:r>
         <w:rPr>
           <w:rFonts w:hint="eastAsia"/>
         </w:rPr>
         <w:t>HttpServletResponse</w:t>
       </w:r>
+      <w:proofErr w:type="spellEnd"/>
       <w:r>
         <w:rPr>
           <w:rFonts w:hint="eastAsia"/>
         </w:rPr>
         <w:t>的</w:t>
       </w:r>
+      <w:proofErr w:type="spellStart"/>
       <w:r>
         <w:rPr>
           <w:rFonts w:hint="eastAsia"/>
         </w:rPr>
         <w:t>PrintWriter</w:t>
       </w:r>
+      <w:proofErr w:type="spellEnd"/>
     </w:p>
     <w:p>
       <w:pPr>
@@ -5028,12 +5596,14 @@
         </w:rPr>
         <w:t>：表示当前</w:t>
       </w:r>
+      <w:proofErr w:type="spellStart"/>
       <w:r>
         <w:rPr>
           <w:rFonts w:hint="eastAsia"/>
         </w:rPr>
         <w:t>HttpSession</w:t>
       </w:r>
+      <w:proofErr w:type="spellEnd"/>
       <w:r>
         <w:rPr>
           <w:rFonts w:hint="eastAsia"/>
@@ -5062,12 +5632,14 @@
         </w:rPr>
         <w:t>：表示</w:t>
       </w:r>
+      <w:proofErr w:type="spellStart"/>
       <w:r>
         <w:rPr>
           <w:rFonts w:hint="eastAsia"/>
         </w:rPr>
         <w:t>HttpServletRequest</w:t>
       </w:r>
+      <w:proofErr w:type="spellEnd"/>
       <w:r>
         <w:rPr>
           <w:rFonts w:hint="eastAsia"/>
@@ -5328,7 +5900,7 @@
         <w:pStyle w:val="3"/>
         <w:spacing w:before="156" w:after="156"/>
       </w:pPr>
-      <w:bookmarkStart w:id="12" w:name="_Toc39869428"/>
+      <w:bookmarkStart w:id="12" w:name="_Toc42006833"/>
       <w:r>
         <w:rPr>
           <w:rFonts w:hint="eastAsia"/>
@@ -5358,24 +5930,28 @@
         </w:rPr>
         <w:t>先对请求的</w:t>
       </w:r>
+      <w:proofErr w:type="spellStart"/>
       <w:r>
         <w:rPr>
           <w:rFonts w:hint="eastAsia"/>
         </w:rPr>
         <w:t>HttpServletRequest</w:t>
       </w:r>
+      <w:proofErr w:type="spellEnd"/>
       <w:r>
         <w:rPr>
           <w:rFonts w:hint="eastAsia"/>
         </w:rPr>
         <w:t>和</w:t>
       </w:r>
+      <w:proofErr w:type="spellStart"/>
       <w:r>
         <w:rPr>
           <w:rFonts w:hint="eastAsia"/>
         </w:rPr>
         <w:t>HttpServletResponse</w:t>
       </w:r>
+      <w:proofErr w:type="spellEnd"/>
       <w:r>
         <w:rPr>
           <w:rFonts w:hint="eastAsia"/>
@@ -5423,8 +5999,23 @@
         </w:numPr>
         <w:ind w:firstLineChars="0"/>
       </w:pPr>
-      <w:r>
-        <w:t>req.getRequestDispatcher("/WEB-INF/user.jsp").forward(req, resp);</w:t>
+      <w:proofErr w:type="spellStart"/>
+      <w:proofErr w:type="gramStart"/>
+      <w:r>
+        <w:t>req.getRequestDispatcher</w:t>
+      </w:r>
+      <w:proofErr w:type="spellEnd"/>
+      <w:proofErr w:type="gramEnd"/>
+      <w:r>
+        <w:t>("/WEB-INF/</w:t>
+      </w:r>
+      <w:proofErr w:type="spellStart"/>
+      <w:r>
+        <w:t>user.jsp</w:t>
+      </w:r>
+      <w:proofErr w:type="spellEnd"/>
+      <w:r>
+        <w:t>").forward(req, resp);</w:t>
       </w:r>
     </w:p>
     <w:p>
@@ -5472,7 +6063,7 @@
         <w:pStyle w:val="2"/>
         <w:spacing w:before="156" w:after="156"/>
       </w:pPr>
-      <w:bookmarkStart w:id="13" w:name="_Toc39869429"/>
+      <w:bookmarkStart w:id="13" w:name="_Toc42006834"/>
       <w:r>
         <w:rPr>
           <w:rFonts w:hint="eastAsia"/>
@@ -5501,7 +6092,7 @@
         <w:pStyle w:val="3"/>
         <w:spacing w:before="156" w:after="156"/>
       </w:pPr>
-      <w:bookmarkStart w:id="14" w:name="_Toc39869430"/>
+      <w:bookmarkStart w:id="14" w:name="_Toc42006835"/>
       <w:r>
         <w:rPr>
           <w:rFonts w:hint="eastAsia"/>
@@ -5528,24 +6119,28 @@
         </w:rPr>
         <w:t>预处理类，对请求的</w:t>
       </w:r>
+      <w:proofErr w:type="spellStart"/>
       <w:r>
         <w:rPr>
           <w:rFonts w:hint="eastAsia"/>
         </w:rPr>
         <w:t>HttpServletRequest</w:t>
       </w:r>
+      <w:proofErr w:type="spellEnd"/>
       <w:r>
         <w:rPr>
           <w:rFonts w:hint="eastAsia"/>
         </w:rPr>
         <w:t>和</w:t>
       </w:r>
+      <w:proofErr w:type="spellStart"/>
       <w:r>
         <w:rPr>
           <w:rFonts w:hint="eastAsia"/>
         </w:rPr>
         <w:t>HttpServletResponse</w:t>
       </w:r>
+      <w:proofErr w:type="spellEnd"/>
       <w:r>
         <w:rPr>
           <w:rFonts w:hint="eastAsia"/>
@@ -5674,7 +6269,7 @@
         <w:pStyle w:val="3"/>
         <w:spacing w:before="156" w:after="156"/>
       </w:pPr>
-      <w:bookmarkStart w:id="15" w:name="_Toc39869431"/>
+      <w:bookmarkStart w:id="15" w:name="_Toc42006836"/>
       <w:r>
         <w:t>Listener</w:t>
       </w:r>
@@ -5724,8 +6319,13 @@
         <w:t>使用</w:t>
       </w:r>
       <w:r>
-        <w:t>@WebListener</w:t>
-      </w:r>
+        <w:t>@</w:t>
+      </w:r>
+      <w:proofErr w:type="spellStart"/>
+      <w:r>
+        <w:t>WebListener</w:t>
+      </w:r>
+      <w:proofErr w:type="spellEnd"/>
       <w:r>
         <w:rPr>
           <w:rFonts w:hint="eastAsia"/>
@@ -5742,11 +6342,19 @@
         </w:numPr>
         <w:ind w:firstLineChars="0"/>
       </w:pPr>
-      <w:r>
-        <w:rPr>
-          <w:rFonts w:hint="eastAsia"/>
-        </w:rPr>
-        <w:t xml:space="preserve">ServletContextListener </w:t>
+      <w:proofErr w:type="spellStart"/>
+      <w:r>
+        <w:rPr>
+          <w:rFonts w:hint="eastAsia"/>
+        </w:rPr>
+        <w:t>ServletContextListener</w:t>
+      </w:r>
+      <w:proofErr w:type="spellEnd"/>
+      <w:r>
+        <w:rPr>
+          <w:rFonts w:hint="eastAsia"/>
+        </w:rPr>
+        <w:t xml:space="preserve"> </w:t>
       </w:r>
       <w:r>
         <w:rPr>
@@ -5754,12 +6362,14 @@
         </w:rPr>
         <w:t>监听</w:t>
       </w:r>
+      <w:proofErr w:type="spellStart"/>
       <w:r>
         <w:rPr>
           <w:rFonts w:hint="eastAsia"/>
         </w:rPr>
         <w:t>ServletContext</w:t>
       </w:r>
+      <w:proofErr w:type="spellEnd"/>
       <w:r>
         <w:rPr>
           <w:rFonts w:hint="eastAsia"/>
@@ -5778,12 +6388,14 @@
         </w:rPr>
         <w:t>服务器都会为其创建一个唯一的</w:t>
       </w:r>
+      <w:proofErr w:type="spellStart"/>
       <w:r>
         <w:rPr>
           <w:rFonts w:hint="eastAsia"/>
         </w:rPr>
         <w:t>ServletContext</w:t>
       </w:r>
+      <w:proofErr w:type="spellEnd"/>
       <w:r>
         <w:rPr>
           <w:rFonts w:hint="eastAsia"/>
@@ -5800,24 +6412,28 @@
         </w:numPr>
         <w:ind w:firstLineChars="0"/>
       </w:pPr>
+      <w:proofErr w:type="spellStart"/>
       <w:r>
         <w:rPr>
           <w:rFonts w:hint="eastAsia"/>
         </w:rPr>
         <w:t>HttpSessionListener</w:t>
       </w:r>
+      <w:proofErr w:type="spellEnd"/>
       <w:r>
         <w:rPr>
           <w:rFonts w:hint="eastAsia"/>
         </w:rPr>
         <w:t>：监听</w:t>
       </w:r>
+      <w:proofErr w:type="spellStart"/>
       <w:r>
         <w:rPr>
           <w:rFonts w:hint="eastAsia"/>
         </w:rPr>
         <w:t>HttpSession</w:t>
       </w:r>
+      <w:proofErr w:type="spellEnd"/>
       <w:r>
         <w:rPr>
           <w:rFonts w:hint="eastAsia"/>
@@ -5834,24 +6450,28 @@
         </w:numPr>
         <w:ind w:firstLineChars="0"/>
       </w:pPr>
+      <w:proofErr w:type="spellStart"/>
       <w:r>
         <w:rPr>
           <w:rFonts w:hint="eastAsia"/>
         </w:rPr>
         <w:t>ServletRequestListener</w:t>
       </w:r>
+      <w:proofErr w:type="spellEnd"/>
       <w:r>
         <w:rPr>
           <w:rFonts w:hint="eastAsia"/>
         </w:rPr>
         <w:t>：监听</w:t>
       </w:r>
+      <w:proofErr w:type="spellStart"/>
       <w:r>
         <w:rPr>
           <w:rFonts w:hint="eastAsia"/>
         </w:rPr>
         <w:t>ServletRequest</w:t>
       </w:r>
+      <w:proofErr w:type="spellEnd"/>
       <w:r>
         <w:rPr>
           <w:rFonts w:hint="eastAsia"/>
@@ -5868,35 +6488,47 @@
         </w:numPr>
         <w:ind w:firstLineChars="0"/>
       </w:pPr>
+      <w:proofErr w:type="spellStart"/>
       <w:r>
         <w:rPr>
           <w:rFonts w:hint="eastAsia"/>
         </w:rPr>
         <w:t>ServletRequestAttributeListener</w:t>
       </w:r>
+      <w:proofErr w:type="spellEnd"/>
       <w:r>
         <w:rPr>
           <w:rFonts w:hint="eastAsia"/>
         </w:rPr>
         <w:t>：监听</w:t>
       </w:r>
+      <w:proofErr w:type="spellStart"/>
       <w:r>
         <w:rPr>
           <w:rFonts w:hint="eastAsia"/>
         </w:rPr>
         <w:t>ServletRequest</w:t>
       </w:r>
+      <w:proofErr w:type="spellEnd"/>
       <w:r>
         <w:rPr>
           <w:rFonts w:hint="eastAsia"/>
         </w:rPr>
         <w:t>请求的属性变化事件（即调用</w:t>
       </w:r>
-      <w:r>
-        <w:rPr>
-          <w:rFonts w:hint="eastAsia"/>
-        </w:rPr>
-        <w:t>ServletRequest.setAttribute()</w:t>
+      <w:proofErr w:type="spellStart"/>
+      <w:r>
+        <w:rPr>
+          <w:rFonts w:hint="eastAsia"/>
+        </w:rPr>
+        <w:t>ServletRequest.setAttribute</w:t>
+      </w:r>
+      <w:proofErr w:type="spellEnd"/>
+      <w:r>
+        <w:rPr>
+          <w:rFonts w:hint="eastAsia"/>
+        </w:rPr>
+        <w:t>()</w:t>
       </w:r>
       <w:r>
         <w:rPr>
@@ -5914,35 +6546,47 @@
         </w:numPr>
         <w:ind w:firstLineChars="0"/>
       </w:pPr>
+      <w:proofErr w:type="spellStart"/>
       <w:r>
         <w:rPr>
           <w:rFonts w:hint="eastAsia"/>
         </w:rPr>
         <w:t>ServletContextAttributeListener</w:t>
       </w:r>
+      <w:proofErr w:type="spellEnd"/>
       <w:r>
         <w:rPr>
           <w:rFonts w:hint="eastAsia"/>
         </w:rPr>
         <w:t>：监听</w:t>
       </w:r>
+      <w:proofErr w:type="spellStart"/>
       <w:r>
         <w:rPr>
           <w:rFonts w:hint="eastAsia"/>
         </w:rPr>
         <w:t>ServletContext</w:t>
       </w:r>
+      <w:proofErr w:type="spellEnd"/>
       <w:r>
         <w:rPr>
           <w:rFonts w:hint="eastAsia"/>
         </w:rPr>
         <w:t>的属性变化事件（即调用</w:t>
       </w:r>
-      <w:r>
-        <w:rPr>
-          <w:rFonts w:hint="eastAsia"/>
-        </w:rPr>
-        <w:t>ServletContext.setAttribute()</w:t>
+      <w:proofErr w:type="spellStart"/>
+      <w:r>
+        <w:rPr>
+          <w:rFonts w:hint="eastAsia"/>
+        </w:rPr>
+        <w:t>ServletContext.setAttribute</w:t>
+      </w:r>
+      <w:proofErr w:type="spellEnd"/>
+      <w:r>
+        <w:rPr>
+          <w:rFonts w:hint="eastAsia"/>
+        </w:rPr>
+        <w:t>()</w:t>
       </w:r>
       <w:r>
         <w:rPr>
@@ -5969,7 +6613,7 @@
         <w:pStyle w:val="1"/>
         <w:spacing w:after="312"/>
       </w:pPr>
-      <w:bookmarkStart w:id="16" w:name="_Toc39869432"/>
+      <w:bookmarkStart w:id="16" w:name="_Toc42006837"/>
       <w:r>
         <w:rPr>
           <w:rFonts w:hint="eastAsia"/>
@@ -5987,7 +6631,7 @@
         <w:pStyle w:val="2"/>
         <w:spacing w:before="156" w:after="156"/>
       </w:pPr>
-      <w:bookmarkStart w:id="17" w:name="_Toc39869433"/>
+      <w:bookmarkStart w:id="17" w:name="_Toc42006838"/>
       <w:r>
         <w:rPr>
           <w:rFonts w:hint="eastAsia"/>
@@ -6010,7 +6654,7 @@
         <w:pStyle w:val="3"/>
         <w:spacing w:before="156" w:after="156"/>
       </w:pPr>
-      <w:bookmarkStart w:id="18" w:name="_Toc39869434"/>
+      <w:bookmarkStart w:id="18" w:name="_Toc42006839"/>
       <w:r>
         <w:rPr>
           <w:rFonts w:hint="eastAsia"/>
@@ -6246,7 +6890,7 @@
         <w:pStyle w:val="3"/>
         <w:spacing w:before="156" w:after="156"/>
       </w:pPr>
-      <w:bookmarkStart w:id="19" w:name="_Toc39869435"/>
+      <w:bookmarkStart w:id="19" w:name="_Toc42006840"/>
       <w:r>
         <w:rPr>
           <w:rFonts w:hint="eastAsia"/>
@@ -6493,7 +7137,7 @@
         <w:pStyle w:val="2"/>
         <w:spacing w:before="156" w:after="156"/>
       </w:pPr>
-      <w:bookmarkStart w:id="20" w:name="_Toc39869436"/>
+      <w:bookmarkStart w:id="20" w:name="_Toc42006841"/>
       <w:r>
         <w:rPr>
           <w:rFonts w:hint="eastAsia"/>
@@ -6656,6 +7300,7 @@
         </w:numPr>
         <w:ind w:firstLineChars="0"/>
       </w:pPr>
+      <w:proofErr w:type="spellStart"/>
       <w:r>
         <w:rPr>
           <w:rFonts w:hint="eastAsia"/>
@@ -6665,12 +7310,14 @@
       <w:r>
         <w:t>spatcherServlet</w:t>
       </w:r>
+      <w:proofErr w:type="spellEnd"/>
       <w:r>
         <w:rPr>
           <w:rFonts w:hint="eastAsia"/>
         </w:rPr>
         <w:t>调用</w:t>
       </w:r>
+      <w:proofErr w:type="spellStart"/>
       <w:r>
         <w:rPr>
           <w:rFonts w:hint="eastAsia"/>
@@ -6680,15 +7327,18 @@
       <w:r>
         <w:t>ndlerMapping</w:t>
       </w:r>
+      <w:proofErr w:type="spellEnd"/>
       <w:r>
         <w:rPr>
           <w:rFonts w:hint="eastAsia"/>
         </w:rPr>
         <w:t>，获取请求对应的</w:t>
       </w:r>
+      <w:proofErr w:type="spellStart"/>
       <w:r>
         <w:t>HandlerExecutionChain</w:t>
       </w:r>
+      <w:proofErr w:type="spellEnd"/>
       <w:r>
         <w:rPr>
           <w:rFonts w:hint="eastAsia"/>
@@ -6729,6 +7379,7 @@
         </w:numPr>
         <w:ind w:firstLineChars="0"/>
       </w:pPr>
+      <w:proofErr w:type="spellStart"/>
       <w:r>
         <w:rPr>
           <w:rFonts w:hint="eastAsia"/>
@@ -6738,6 +7389,7 @@
       <w:r>
         <w:t>spatcherServlet</w:t>
       </w:r>
+      <w:proofErr w:type="spellEnd"/>
       <w:r>
         <w:rPr>
           <w:rFonts w:hint="eastAsia"/>
@@ -6750,8 +7402,13 @@
         </w:rPr>
         <w:t>(</w:t>
       </w:r>
-      <w:r>
-        <w:t>HandlerAdapter)</w:t>
+      <w:proofErr w:type="spellStart"/>
+      <w:r>
+        <w:t>HandlerAdapter</w:t>
+      </w:r>
+      <w:proofErr w:type="spellEnd"/>
+      <w:r>
+        <w:t>)</w:t>
       </w:r>
       <w:r>
         <w:rPr>
@@ -6759,9 +7416,11 @@
         </w:rPr>
         <w:t>处理输入输出，调用</w:t>
       </w:r>
+      <w:proofErr w:type="spellStart"/>
       <w:r>
         <w:t>HandlerExecutionChain</w:t>
       </w:r>
+      <w:proofErr w:type="spellEnd"/>
       <w:r>
         <w:rPr>
           <w:rFonts w:hint="eastAsia"/>
@@ -6774,6 +7433,7 @@
         </w:rPr>
         <w:t>，返回</w:t>
       </w:r>
+      <w:proofErr w:type="spellStart"/>
       <w:r>
         <w:t>M</w:t>
       </w:r>
@@ -6786,6 +7446,7 @@
       <w:r>
         <w:t>lAndView</w:t>
       </w:r>
+      <w:proofErr w:type="spellEnd"/>
     </w:p>
     <w:p>
       <w:pPr>
@@ -6796,6 +7457,7 @@
         </w:numPr>
         <w:ind w:firstLineChars="0"/>
       </w:pPr>
+      <w:proofErr w:type="spellStart"/>
       <w:r>
         <w:rPr>
           <w:rFonts w:hint="eastAsia"/>
@@ -6805,12 +7467,14 @@
       <w:r>
         <w:t>spatcherServlet</w:t>
       </w:r>
+      <w:proofErr w:type="spellEnd"/>
       <w:r>
         <w:rPr>
           <w:rFonts w:hint="eastAsia"/>
         </w:rPr>
         <w:t>使用</w:t>
       </w:r>
+      <w:proofErr w:type="spellStart"/>
       <w:r>
         <w:t>V</w:t>
       </w:r>
@@ -6823,6 +7487,7 @@
       <w:r>
         <w:t>Resolver</w:t>
       </w:r>
+      <w:proofErr w:type="spellEnd"/>
       <w:r>
         <w:rPr>
           <w:rFonts w:hint="eastAsia"/>
@@ -6899,6 +7564,7 @@
         </w:rPr>
         <w:t>容器和</w:t>
       </w:r>
+      <w:proofErr w:type="spellStart"/>
       <w:r>
         <w:rPr>
           <w:rFonts w:hint="eastAsia"/>
@@ -6908,6 +7574,7 @@
       <w:r>
         <w:t>C</w:t>
       </w:r>
+      <w:proofErr w:type="spellEnd"/>
       <w:r>
         <w:rPr>
           <w:rFonts w:hint="eastAsia"/>
@@ -6976,6 +7643,7 @@
         </w:rPr>
         <w:t>容器创建</w:t>
       </w:r>
+      <w:proofErr w:type="spellStart"/>
       <w:r>
         <w:rPr>
           <w:rFonts w:hint="eastAsia"/>
@@ -6985,6 +7653,7 @@
       <w:r>
         <w:t>spatcherServlet</w:t>
       </w:r>
+      <w:proofErr w:type="spellEnd"/>
       <w:r>
         <w:rPr>
           <w:rFonts w:hint="eastAsia"/>
@@ -7001,6 +7670,7 @@
         </w:numPr>
         <w:ind w:firstLineChars="0"/>
       </w:pPr>
+      <w:proofErr w:type="spellStart"/>
       <w:r>
         <w:t>D</w:t>
       </w:r>
@@ -7013,12 +7683,14 @@
       <w:r>
         <w:t>spatcherServlet</w:t>
       </w:r>
+      <w:proofErr w:type="spellEnd"/>
       <w:r>
         <w:rPr>
           <w:rFonts w:hint="eastAsia"/>
         </w:rPr>
         <w:t>对象实例负责创建并绑定</w:t>
       </w:r>
+      <w:proofErr w:type="spellStart"/>
       <w:r>
         <w:rPr>
           <w:rFonts w:hint="eastAsia"/>
@@ -7028,6 +7700,7 @@
       <w:r>
         <w:t>oC</w:t>
       </w:r>
+      <w:proofErr w:type="spellEnd"/>
       <w:r>
         <w:rPr>
           <w:rFonts w:hint="eastAsia"/>
@@ -7046,7 +7719,7 @@
         <w:pStyle w:val="3"/>
         <w:spacing w:before="156" w:after="156"/>
       </w:pPr>
-      <w:bookmarkStart w:id="21" w:name="_Toc39869437"/>
+      <w:bookmarkStart w:id="21" w:name="_Toc42006842"/>
       <w:r>
         <w:rPr>
           <w:rFonts w:hint="eastAsia"/>
@@ -7107,6 +7780,7 @@
         <w:pStyle w:val="a1"/>
         <w:ind w:firstLineChars="0"/>
       </w:pPr>
+      <w:proofErr w:type="spellStart"/>
       <w:r>
         <w:rPr>
           <w:rFonts w:hint="eastAsia"/>
@@ -7116,6 +7790,7 @@
       <w:r>
         <w:t>spatcherServlet</w:t>
       </w:r>
+      <w:proofErr w:type="spellEnd"/>
       <w:r>
         <w:rPr>
           <w:rFonts w:hint="eastAsia"/>
@@ -7150,6 +7825,7 @@
         </w:rPr>
         <w:t>使用</w:t>
       </w:r>
+      <w:proofErr w:type="spellStart"/>
       <w:r>
         <w:rPr>
           <w:rFonts w:hint="eastAsia"/>
@@ -7159,6 +7835,7 @@
       <w:r>
         <w:t>ndlerMapping</w:t>
       </w:r>
+      <w:proofErr w:type="spellEnd"/>
       <w:r>
         <w:rPr>
           <w:rFonts w:hint="eastAsia"/>
@@ -7190,6 +7867,7 @@
         </w:numPr>
         <w:ind w:firstLineChars="0"/>
       </w:pPr>
+      <w:proofErr w:type="spellStart"/>
       <w:r>
         <w:rPr>
           <w:rFonts w:hint="eastAsia"/>
@@ -7199,6 +7877,7 @@
       <w:r>
         <w:t>ndlerMapping</w:t>
       </w:r>
+      <w:proofErr w:type="spellEnd"/>
       <w:r>
         <w:rPr>
           <w:rFonts w:hint="eastAsia"/>
@@ -7245,9 +7924,11 @@
         </w:numPr>
         <w:ind w:firstLineChars="0"/>
       </w:pPr>
+      <w:proofErr w:type="spellStart"/>
       <w:r>
         <w:t>RequestMappingHandlerMapping</w:t>
       </w:r>
+      <w:proofErr w:type="spellEnd"/>
       <w:r>
         <w:rPr>
           <w:rFonts w:hint="eastAsia"/>
@@ -7288,18 +7969,22 @@
         </w:numPr>
         <w:ind w:firstLineChars="0"/>
       </w:pPr>
+      <w:proofErr w:type="spellStart"/>
       <w:r>
         <w:t>BeanNameUrlHandlerMapping</w:t>
       </w:r>
+      <w:proofErr w:type="spellEnd"/>
       <w:r>
         <w:rPr>
           <w:rFonts w:hint="eastAsia"/>
         </w:rPr>
         <w:t>、</w:t>
       </w:r>
+      <w:proofErr w:type="spellStart"/>
       <w:r>
         <w:t>SimpleUrlHandlerMapping</w:t>
       </w:r>
+      <w:proofErr w:type="spellEnd"/>
       <w:r>
         <w:rPr>
           <w:rFonts w:hint="eastAsia"/>
@@ -7398,6 +8083,7 @@
         </w:rPr>
         <w:t>处理方法返回值是一个</w:t>
       </w:r>
+      <w:proofErr w:type="spellStart"/>
       <w:r>
         <w:rPr>
           <w:rFonts w:hint="eastAsia"/>
@@ -7407,6 +8093,7 @@
       <w:r>
         <w:t>AndView</w:t>
       </w:r>
+      <w:proofErr w:type="spellEnd"/>
       <w:r>
         <w:rPr>
           <w:rFonts w:hint="eastAsia"/>
@@ -7435,6 +8122,7 @@
         </w:rPr>
         <w:t>视图的逻辑名称或具体的视图实例，</w:t>
       </w:r>
+      <w:proofErr w:type="spellStart"/>
       <w:r>
         <w:rPr>
           <w:rFonts w:hint="eastAsia"/>
@@ -7444,6 +8132,7 @@
       <w:r>
         <w:t>spatcherServlet</w:t>
       </w:r>
+      <w:proofErr w:type="spellEnd"/>
       <w:r>
         <w:rPr>
           <w:rFonts w:hint="eastAsia"/>
@@ -7490,6 +8179,7 @@
         <w:t>使用</w:t>
       </w:r>
       <w:bookmarkStart w:id="22" w:name="_Hlk38445596"/>
+      <w:proofErr w:type="spellStart"/>
       <w:r>
         <w:rPr>
           <w:rFonts w:hint="eastAsia"/>
@@ -7500,12 +8190,14 @@
         <w:t>Resolver</w:t>
       </w:r>
       <w:bookmarkEnd w:id="22"/>
+      <w:proofErr w:type="spellEnd"/>
       <w:r>
         <w:rPr>
           <w:rFonts w:hint="eastAsia"/>
         </w:rPr>
         <w:t>根据</w:t>
       </w:r>
+      <w:proofErr w:type="spellStart"/>
       <w:r>
         <w:rPr>
           <w:rFonts w:hint="eastAsia"/>
@@ -7515,6 +8207,7 @@
       <w:r>
         <w:t>AndView</w:t>
       </w:r>
+      <w:proofErr w:type="spellEnd"/>
       <w:r>
         <w:rPr>
           <w:rFonts w:hint="eastAsia"/>
@@ -7548,6 +8241,7 @@
         </w:rPr>
         <w:t>实例给</w:t>
       </w:r>
+      <w:proofErr w:type="spellStart"/>
       <w:r>
         <w:rPr>
           <w:rFonts w:hint="eastAsia"/>
@@ -7557,12 +8251,14 @@
       <w:r>
         <w:t>spatcherServlet</w:t>
       </w:r>
+      <w:proofErr w:type="spellEnd"/>
       <w:r>
         <w:rPr>
           <w:rFonts w:hint="eastAsia"/>
         </w:rPr>
         <w:t>；然后</w:t>
       </w:r>
+      <w:proofErr w:type="spellStart"/>
       <w:r>
         <w:rPr>
           <w:rFonts w:hint="eastAsia"/>
@@ -7572,12 +8268,14 @@
       <w:r>
         <w:t>spatcherServlet</w:t>
       </w:r>
+      <w:proofErr w:type="spellEnd"/>
       <w:r>
         <w:rPr>
           <w:rFonts w:hint="eastAsia"/>
         </w:rPr>
         <w:t>将</w:t>
       </w:r>
+      <w:proofErr w:type="spellStart"/>
       <w:r>
         <w:rPr>
           <w:rFonts w:hint="eastAsia"/>
@@ -7587,6 +8285,7 @@
       <w:r>
         <w:t>AndView</w:t>
       </w:r>
+      <w:proofErr w:type="spellEnd"/>
       <w:r>
         <w:rPr>
           <w:rFonts w:hint="eastAsia"/>
@@ -7651,17 +8350,43 @@
         </w:rPr>
         <w:t>如</w:t>
       </w:r>
+      <w:proofErr w:type="spellStart"/>
       <w:r>
         <w:t>jsp</w:t>
       </w:r>
-      <w:r>
-        <w:rPr>
-          <w:rFonts w:hint="eastAsia"/>
-        </w:rPr>
-        <w:t>/vm</w:t>
-      </w:r>
-      <w:r>
-        <w:t>/fm/xls/excel</w:t>
+      <w:proofErr w:type="spellEnd"/>
+      <w:r>
+        <w:rPr>
+          <w:rFonts w:hint="eastAsia"/>
+        </w:rPr>
+        <w:t>/</w:t>
+      </w:r>
+      <w:proofErr w:type="spellStart"/>
+      <w:r>
+        <w:rPr>
+          <w:rFonts w:hint="eastAsia"/>
+        </w:rPr>
+        <w:t>vm</w:t>
+      </w:r>
+      <w:proofErr w:type="spellEnd"/>
+      <w:r>
+        <w:t>/</w:t>
+      </w:r>
+      <w:proofErr w:type="spellStart"/>
+      <w:r>
+        <w:t>fm</w:t>
+      </w:r>
+      <w:proofErr w:type="spellEnd"/>
+      <w:r>
+        <w:t>/</w:t>
+      </w:r>
+      <w:proofErr w:type="spellStart"/>
+      <w:r>
+        <w:t>xls</w:t>
+      </w:r>
+      <w:proofErr w:type="spellEnd"/>
+      <w:r>
+        <w:t>/excel</w:t>
       </w:r>
       <w:r>
         <w:rPr>
@@ -7729,6 +8454,7 @@
         </w:numPr>
         <w:ind w:firstLineChars="0"/>
       </w:pPr>
+      <w:proofErr w:type="spellStart"/>
       <w:r>
         <w:rPr>
           <w:rFonts w:hint="eastAsia"/>
@@ -7738,6 +8464,7 @@
       <w:r>
         <w:t>spatcherServlet</w:t>
       </w:r>
+      <w:proofErr w:type="spellEnd"/>
       <w:r>
         <w:rPr>
           <w:rFonts w:hint="eastAsia"/>
@@ -7759,6 +8486,7 @@
         </w:rPr>
         <w:t>的映射，</w:t>
       </w:r>
+      <w:proofErr w:type="spellStart"/>
       <w:r>
         <w:rPr>
           <w:rFonts w:hint="eastAsia"/>
@@ -7768,6 +8496,7 @@
       <w:r>
         <w:t>Resolver</w:t>
       </w:r>
+      <w:proofErr w:type="spellEnd"/>
       <w:r>
         <w:rPr>
           <w:rFonts w:hint="eastAsia"/>
@@ -7792,7 +8521,7 @@
         <w:pStyle w:val="2"/>
         <w:spacing w:before="156" w:after="156"/>
       </w:pPr>
-      <w:bookmarkStart w:id="23" w:name="_Toc39869438"/>
+      <w:bookmarkStart w:id="23" w:name="_Toc42006843"/>
       <w:r>
         <w:rPr>
           <w:rFonts w:hint="eastAsia"/>
@@ -7827,7 +8556,7 @@
         <w:pStyle w:val="3"/>
         <w:spacing w:before="156" w:after="156"/>
       </w:pPr>
-      <w:bookmarkStart w:id="24" w:name="_Toc39869439"/>
+      <w:bookmarkStart w:id="24" w:name="_Toc42006844"/>
       <w:r>
         <w:rPr>
           <w:rFonts w:hint="eastAsia"/>
@@ -7955,9 +8684,11 @@
         </w:rPr>
         <w:t>全局共享对象</w:t>
       </w:r>
+      <w:proofErr w:type="spellStart"/>
       <w:r>
         <w:t>ServletContext</w:t>
       </w:r>
+      <w:proofErr w:type="spellEnd"/>
       <w:r>
         <w:rPr>
           <w:rFonts w:hint="eastAsia"/>
@@ -7986,6 +8717,7 @@
         </w:numPr>
         <w:ind w:firstLineChars="0"/>
       </w:pPr>
+      <w:proofErr w:type="spellStart"/>
       <w:r>
         <w:rPr>
           <w:rFonts w:hint="eastAsia"/>
@@ -7995,6 +8727,7 @@
       <w:r>
         <w:t>C</w:t>
       </w:r>
+      <w:proofErr w:type="spellEnd"/>
       <w:r>
         <w:rPr>
           <w:rFonts w:hint="eastAsia"/>
@@ -8057,9 +8790,11 @@
         </w:rPr>
         <w:t>，使用</w:t>
       </w:r>
+      <w:proofErr w:type="spellStart"/>
       <w:r>
         <w:t>DispatcherServlet</w:t>
       </w:r>
+      <w:proofErr w:type="spellEnd"/>
       <w:r>
         <w:rPr>
           <w:rFonts w:hint="eastAsia"/>
@@ -8084,6 +8819,7 @@
         </w:rPr>
         <w:t>，一般</w:t>
       </w:r>
+      <w:proofErr w:type="spellStart"/>
       <w:r>
         <w:rPr>
           <w:rFonts w:hint="eastAsia"/>
@@ -8093,15 +8829,18 @@
       <w:r>
         <w:t>oC</w:t>
       </w:r>
+      <w:proofErr w:type="spellEnd"/>
       <w:r>
         <w:rPr>
           <w:rFonts w:hint="eastAsia"/>
         </w:rPr>
         <w:t>容器也是绑定到</w:t>
       </w:r>
+      <w:proofErr w:type="spellStart"/>
       <w:r>
         <w:t>DispatcherServlet</w:t>
       </w:r>
+      <w:proofErr w:type="spellEnd"/>
       <w:r>
         <w:rPr>
           <w:rFonts w:hint="eastAsia"/>
@@ -8130,9 +8869,11 @@
         </w:rPr>
         <w:t>映射，全部请求都映射到</w:t>
       </w:r>
+      <w:proofErr w:type="spellStart"/>
       <w:r>
         <w:t>DispatcherServlet</w:t>
       </w:r>
+      <w:proofErr w:type="spellEnd"/>
       <w:r>
         <w:rPr>
           <w:rFonts w:hint="eastAsia"/>
@@ -8168,12 +8909,14 @@
         </w:rPr>
         <w:t>容器</w:t>
       </w:r>
+      <w:proofErr w:type="spellStart"/>
       <w:r>
         <w:rPr>
           <w:rFonts w:hint="eastAsia"/>
         </w:rPr>
         <w:t>ApplicationContext</w:t>
       </w:r>
+      <w:proofErr w:type="spellEnd"/>
       <w:r>
         <w:rPr>
           <w:rFonts w:hint="eastAsia"/>
@@ -8272,6 +9015,7 @@
         </w:rPr>
         <w:t>交由</w:t>
       </w:r>
+      <w:proofErr w:type="spellStart"/>
       <w:r>
         <w:rPr>
           <w:rFonts w:hint="eastAsia"/>
@@ -8281,6 +9025,7 @@
       <w:r>
         <w:t>C</w:t>
       </w:r>
+      <w:proofErr w:type="spellEnd"/>
       <w:r>
         <w:rPr>
           <w:rFonts w:hint="eastAsia"/>
@@ -8310,15 +9055,18 @@
         </w:numPr>
         <w:ind w:firstLineChars="0"/>
       </w:pPr>
+      <w:proofErr w:type="spellStart"/>
       <w:r>
         <w:t>DispatcherServlet</w:t>
       </w:r>
+      <w:proofErr w:type="spellEnd"/>
       <w:r>
         <w:rPr>
           <w:rFonts w:hint="eastAsia"/>
         </w:rPr>
         <w:t>的配置，主要包括两部分：</w:t>
       </w:r>
+      <w:proofErr w:type="spellStart"/>
       <w:r>
         <w:rPr>
           <w:rFonts w:hint="eastAsia"/>
@@ -8328,12 +9076,14 @@
       <w:r>
         <w:t>ndlerMapping</w:t>
       </w:r>
+      <w:proofErr w:type="spellEnd"/>
       <w:r>
         <w:rPr>
           <w:rFonts w:hint="eastAsia"/>
         </w:rPr>
         <w:t>与</w:t>
       </w:r>
+      <w:proofErr w:type="spellStart"/>
       <w:r>
         <w:rPr>
           <w:rFonts w:hint="eastAsia"/>
@@ -8343,13 +9093,15 @@
       <w:r>
         <w:t>Resolver</w:t>
       </w:r>
+      <w:proofErr w:type="spellEnd"/>
     </w:p>
     <w:p>
       <w:pPr>
         <w:pStyle w:val="2"/>
         <w:spacing w:before="156" w:after="156"/>
       </w:pPr>
-      <w:bookmarkStart w:id="25" w:name="_Toc39869440"/>
+      <w:bookmarkStart w:id="25" w:name="_Toc42006845"/>
+      <w:proofErr w:type="spellStart"/>
       <w:r>
         <w:rPr>
           <w:rFonts w:hint="eastAsia"/>
@@ -8359,6 +9111,7 @@
       <w:r>
         <w:t>ndlerMapping</w:t>
       </w:r>
+      <w:proofErr w:type="spellEnd"/>
       <w:r>
         <w:rPr>
           <w:rFonts w:hint="eastAsia"/>
@@ -8376,6 +9129,7 @@
         </w:numPr>
         <w:ind w:firstLineChars="0"/>
       </w:pPr>
+      <w:proofErr w:type="spellStart"/>
       <w:r>
         <w:rPr>
           <w:rFonts w:hint="eastAsia"/>
@@ -8385,6 +9139,7 @@
       <w:r>
         <w:t>ndlerMapping</w:t>
       </w:r>
+      <w:proofErr w:type="spellEnd"/>
       <w:r>
         <w:rPr>
           <w:rFonts w:hint="eastAsia"/>
@@ -8431,15 +9186,18 @@
         </w:rPr>
         <w:t>一个</w:t>
       </w:r>
+      <w:proofErr w:type="spellStart"/>
       <w:r>
         <w:t>DispatcherServlet</w:t>
       </w:r>
+      <w:proofErr w:type="spellEnd"/>
       <w:r>
         <w:rPr>
           <w:rFonts w:hint="eastAsia"/>
         </w:rPr>
         <w:t>可以使用多个</w:t>
       </w:r>
+      <w:proofErr w:type="spellStart"/>
       <w:r>
         <w:rPr>
           <w:rFonts w:hint="eastAsia"/>
@@ -8449,6 +9207,7 @@
       <w:r>
         <w:t>ndlerMapping</w:t>
       </w:r>
+      <w:proofErr w:type="spellEnd"/>
       <w:r>
         <w:rPr>
           <w:rFonts w:hint="eastAsia"/>
@@ -8536,6 +9295,7 @@
         </w:rPr>
         <w:t>默认优先级是</w:t>
       </w:r>
+      <w:proofErr w:type="spellStart"/>
       <w:r>
         <w:rPr>
           <w:rFonts w:hint="eastAsia"/>
@@ -8545,6 +9305,7 @@
       <w:r>
         <w:t>.MAX_VALUE</w:t>
       </w:r>
+      <w:proofErr w:type="spellEnd"/>
       <w:r>
         <w:rPr>
           <w:rFonts w:hint="eastAsia"/>
@@ -8561,6 +9322,7 @@
         </w:numPr>
         <w:ind w:firstLineChars="0"/>
       </w:pPr>
+      <w:proofErr w:type="spellStart"/>
       <w:r>
         <w:rPr>
           <w:rFonts w:hint="eastAsia"/>
@@ -8570,6 +9332,7 @@
       <w:r>
         <w:t>ndlerMapping</w:t>
       </w:r>
+      <w:proofErr w:type="spellEnd"/>
       <w:r>
         <w:rPr>
           <w:rFonts w:hint="eastAsia"/>
@@ -8621,7 +9384,7 @@
         <w:pStyle w:val="3"/>
         <w:spacing w:before="156" w:after="156"/>
       </w:pPr>
-      <w:bookmarkStart w:id="26" w:name="_Toc39869441"/>
+      <w:bookmarkStart w:id="26" w:name="_Toc42006846"/>
       <w:r>
         <w:rPr>
           <w:rFonts w:hint="eastAsia"/>
@@ -8748,6 +9511,7 @@
         </w:rPr>
         <w:t>中创建</w:t>
       </w:r>
+      <w:proofErr w:type="spellStart"/>
       <w:r>
         <w:rPr>
           <w:rFonts w:hint="eastAsia"/>
@@ -8757,6 +9521,7 @@
       <w:r>
         <w:t>ndlerMapping</w:t>
       </w:r>
+      <w:proofErr w:type="spellEnd"/>
       <w:r>
         <w:rPr>
           <w:rFonts w:hint="eastAsia"/>
@@ -8864,7 +9629,7 @@
         <w:pStyle w:val="3"/>
         <w:spacing w:before="156" w:after="156"/>
       </w:pPr>
-      <w:bookmarkStart w:id="27" w:name="_Toc39869442"/>
+      <w:bookmarkStart w:id="27" w:name="_Toc42006847"/>
       <w:r>
         <w:rPr>
           <w:rFonts w:hint="eastAsia"/>
@@ -8977,8 +9742,13 @@
         <w:t>标识处理器类，通过</w:t>
       </w:r>
       <w:r>
-        <w:t>@RequestMapping</w:t>
-      </w:r>
+        <w:t>@</w:t>
+      </w:r>
+      <w:proofErr w:type="spellStart"/>
+      <w:r>
+        <w:t>RequestMapping</w:t>
+      </w:r>
+      <w:proofErr w:type="spellEnd"/>
       <w:r>
         <w:rPr>
           <w:rFonts w:hint="eastAsia"/>
@@ -8989,8 +9759,16 @@
         <w:rPr>
           <w:rFonts w:hint="eastAsia"/>
         </w:rPr>
-        <w:t>@GetMapping</w:t>
-      </w:r>
+        <w:t>@</w:t>
+      </w:r>
+      <w:proofErr w:type="spellStart"/>
+      <w:r>
+        <w:rPr>
+          <w:rFonts w:hint="eastAsia"/>
+        </w:rPr>
+        <w:t>GetMapping</w:t>
+      </w:r>
+      <w:proofErr w:type="spellEnd"/>
       <w:r>
         <w:rPr>
           <w:rFonts w:hint="eastAsia"/>
@@ -9001,8 +9779,16 @@
         <w:rPr>
           <w:rFonts w:hint="eastAsia"/>
         </w:rPr>
-        <w:t>@PostMapping</w:t>
-      </w:r>
+        <w:t>@</w:t>
+      </w:r>
+      <w:proofErr w:type="spellStart"/>
+      <w:r>
+        <w:rPr>
+          <w:rFonts w:hint="eastAsia"/>
+        </w:rPr>
+        <w:t>PostMapping</w:t>
+      </w:r>
+      <w:proofErr w:type="spellEnd"/>
       <w:r>
         <w:rPr>
           <w:rFonts w:hint="eastAsia"/>
@@ -9015,10 +9801,12 @@
         <w:pStyle w:val="2"/>
         <w:spacing w:before="156" w:after="156"/>
       </w:pPr>
-      <w:bookmarkStart w:id="28" w:name="_Toc39869443"/>
+      <w:bookmarkStart w:id="28" w:name="_Toc42006848"/>
+      <w:proofErr w:type="spellStart"/>
       <w:r>
         <w:t>ViewResolver</w:t>
       </w:r>
+      <w:proofErr w:type="spellEnd"/>
       <w:r>
         <w:rPr>
           <w:rFonts w:hint="eastAsia"/>
@@ -9032,6 +9820,7 @@
         <w:pStyle w:val="a1"/>
         <w:ind w:firstLine="360"/>
       </w:pPr>
+      <w:proofErr w:type="spellStart"/>
       <w:r>
         <w:rPr>
           <w:rFonts w:hint="eastAsia"/>
@@ -9041,6 +9830,7 @@
       <w:r>
         <w:t>Resolver</w:t>
       </w:r>
+      <w:proofErr w:type="spellEnd"/>
       <w:r>
         <w:rPr>
           <w:rFonts w:hint="eastAsia"/>
@@ -9147,6 +9937,8 @@
         <w:pStyle w:val="2"/>
         <w:spacing w:before="156" w:after="156"/>
       </w:pPr>
+      <w:bookmarkStart w:id="29" w:name="_Toc42006849"/>
+      <w:proofErr w:type="spellStart"/>
       <w:r>
         <w:rPr>
           <w:rFonts w:hint="eastAsia"/>
@@ -9156,6 +9948,8 @@
       <w:r>
         <w:t>lAndView</w:t>
       </w:r>
+      <w:bookmarkEnd w:id="29"/>
+      <w:proofErr w:type="spellEnd"/>
     </w:p>
     <w:p>
       <w:pPr>
@@ -9209,6 +10003,7 @@
         <w:pStyle w:val="3"/>
         <w:spacing w:before="156" w:after="156"/>
       </w:pPr>
+      <w:bookmarkStart w:id="30" w:name="_Toc42006850"/>
       <w:r>
         <w:rPr>
           <w:rFonts w:hint="eastAsia"/>
@@ -9224,6 +10019,7 @@
       <w:r>
         <w:t>odel</w:t>
       </w:r>
+      <w:bookmarkEnd w:id="30"/>
     </w:p>
     <w:p>
       <w:pPr>
@@ -9234,6 +10030,7 @@
         </w:numPr>
         <w:ind w:firstLineChars="0"/>
       </w:pPr>
+      <w:proofErr w:type="spellStart"/>
       <w:r>
         <w:rPr>
           <w:rFonts w:hint="eastAsia"/>
@@ -9243,12 +10040,14 @@
       <w:r>
         <w:t>odelMap</w:t>
       </w:r>
+      <w:proofErr w:type="spellEnd"/>
       <w:r>
         <w:rPr>
           <w:rFonts w:hint="eastAsia"/>
         </w:rPr>
         <w:t>继承于</w:t>
       </w:r>
+      <w:proofErr w:type="spellStart"/>
       <w:r>
         <w:rPr>
           <w:rFonts w:hint="eastAsia"/>
@@ -9258,6 +10057,7 @@
       <w:r>
         <w:t>edHashMap</w:t>
       </w:r>
+      <w:proofErr w:type="spellEnd"/>
     </w:p>
     <w:p>
       <w:pPr>
@@ -9283,6 +10083,7 @@
         </w:rPr>
         <w:t>、</w:t>
       </w:r>
+      <w:proofErr w:type="spellStart"/>
       <w:r>
         <w:rPr>
           <w:rFonts w:hint="eastAsia"/>
@@ -9292,12 +10093,14 @@
       <w:r>
         <w:t>odelMap</w:t>
       </w:r>
+      <w:proofErr w:type="spellEnd"/>
       <w:r>
         <w:rPr>
           <w:rFonts w:hint="eastAsia"/>
         </w:rPr>
         <w:t>类型的参数，</w:t>
       </w:r>
+      <w:proofErr w:type="spellStart"/>
       <w:r>
         <w:rPr>
           <w:rFonts w:hint="eastAsia"/>
@@ -9307,15 +10110,18 @@
       <w:r>
         <w:t>MVC</w:t>
       </w:r>
+      <w:proofErr w:type="spellEnd"/>
       <w:r>
         <w:rPr>
           <w:rFonts w:hint="eastAsia"/>
         </w:rPr>
         <w:t>会自动为其创建数据模型对象，将其绑定到</w:t>
       </w:r>
+      <w:proofErr w:type="spellStart"/>
       <w:r>
         <w:t>ModelAndView</w:t>
       </w:r>
+      <w:proofErr w:type="spellEnd"/>
       <w:r>
         <w:rPr>
           <w:rFonts w:hint="eastAsia"/>
@@ -9429,6 +10235,7 @@
         <w:pStyle w:val="3"/>
         <w:spacing w:before="156" w:after="156"/>
       </w:pPr>
+      <w:bookmarkStart w:id="31" w:name="_Toc42006851"/>
       <w:r>
         <w:rPr>
           <w:rFonts w:hint="eastAsia"/>
@@ -9441,6 +10248,7 @@
         </w:rPr>
         <w:t>view</w:t>
       </w:r>
+      <w:bookmarkEnd w:id="31"/>
     </w:p>
     <w:p>
       <w:pPr>
@@ -9455,7 +10263,21 @@
         <w:rPr>
           <w:rFonts w:hint="eastAsia"/>
         </w:rPr>
-        <w:t>视图分为两种，逻辑视图和非逻辑视图。逻辑视图需要视图解析器进一步定位，然后渲染；非逻辑视图可以直接渲染。</w:t>
+        <w:t>视图分为两种，逻辑视图和非逻辑视图。逻辑视图需要视图</w:t>
+      </w:r>
+      <w:proofErr w:type="gramStart"/>
+      <w:r>
+        <w:rPr>
+          <w:rFonts w:hint="eastAsia"/>
+        </w:rPr>
+        <w:t>解析器</w:t>
+      </w:r>
+      <w:proofErr w:type="gramEnd"/>
+      <w:r>
+        <w:rPr>
+          <w:rFonts w:hint="eastAsia"/>
+        </w:rPr>
+        <w:t>进一步定位，然后渲染；非逻辑视图可以直接渲染。</w:t>
       </w:r>
     </w:p>
     <w:p>
@@ -9467,6 +10289,7 @@
         </w:numPr>
         <w:ind w:firstLineChars="0"/>
       </w:pPr>
+      <w:proofErr w:type="spellStart"/>
       <w:r>
         <w:t>M</w:t>
       </w:r>
@@ -9479,6 +10302,7 @@
       <w:r>
         <w:t>AndView</w:t>
       </w:r>
+      <w:proofErr w:type="spellEnd"/>
       <w:r>
         <w:rPr>
           <w:rFonts w:hint="eastAsia"/>
@@ -9512,6 +10336,7 @@
         <w:pStyle w:val="1"/>
         <w:spacing w:after="312"/>
       </w:pPr>
+      <w:bookmarkStart w:id="32" w:name="_Toc42006852"/>
       <w:r>
         <w:rPr>
           <w:rFonts w:hint="eastAsia"/>
@@ -9528,6 +10353,7 @@
         </w:rPr>
         <w:t>风格</w:t>
       </w:r>
+      <w:bookmarkEnd w:id="32"/>
     </w:p>
     <w:p>
       <w:pPr>
@@ -9652,7 +10478,21 @@
         <w:rPr>
           <w:rFonts w:hint="eastAsia"/>
         </w:rPr>
-        <w:t>服务器存在一系列资源，每一额资源通过单独唯一的</w:t>
+        <w:t>服务器存在一系列资源，每一</w:t>
+      </w:r>
+      <w:proofErr w:type="gramStart"/>
+      <w:r>
+        <w:rPr>
+          <w:rFonts w:hint="eastAsia"/>
+        </w:rPr>
+        <w:t>额资源</w:t>
+      </w:r>
+      <w:proofErr w:type="gramEnd"/>
+      <w:r>
+        <w:rPr>
+          <w:rFonts w:hint="eastAsia"/>
+        </w:rPr>
+        <w:t>通过单独唯一的</w:t>
       </w:r>
       <w:r>
         <w:rPr>
@@ -9683,7 +10523,21 @@
         <w:rPr>
           <w:rFonts w:hint="eastAsia"/>
         </w:rPr>
-        <w:t>客户端和服务器之间可以相互传递资源，资源会以某种表现层得以展示</w:t>
+        <w:t>客户端和服务器之间可以相互传递资源，资源会以某种表现</w:t>
+      </w:r>
+      <w:proofErr w:type="gramStart"/>
+      <w:r>
+        <w:rPr>
+          <w:rFonts w:hint="eastAsia"/>
+        </w:rPr>
+        <w:t>层得以</w:t>
+      </w:r>
+      <w:proofErr w:type="gramEnd"/>
+      <w:r>
+        <w:rPr>
+          <w:rFonts w:hint="eastAsia"/>
+        </w:rPr>
+        <w:t>展示</w:t>
       </w:r>
     </w:p>
     <w:p>
@@ -15427,7 +16281,7 @@
 </file>
 
 <file path=customXml/itemProps1.xml><?xml version="1.0" encoding="utf-8"?>
-<ds:datastoreItem xmlns:ds="http://schemas.openxmlformats.org/officeDocument/2006/customXml" ds:itemID="{7D19FBE9-84C9-4865-9BE7-C7031E5200BF}">
+<ds:datastoreItem xmlns:ds="http://schemas.openxmlformats.org/officeDocument/2006/customXml" ds:itemID="{FE3B1FBD-E2A7-4672-AABC-C97719D864A2}">
   <ds:schemaRefs>
     <ds:schemaRef ds:uri="http://schemas.openxmlformats.org/officeDocument/2006/bibliography"/>
   </ds:schemaRefs>
